--- a/5ο Παραδοτέο/Domain-model-v0.4.docx
+++ b/5ο Παραδοτέο/Domain-model-v0.4.docx
@@ -83,6 +83,7 @@
           <w:lang w:val="en-US"/>
         </w:rPr>
       </w:pPr>
+      <w:proofErr w:type="spellStart"/>
       <w:r>
         <w:rPr>
           <w:rFonts w:ascii="Open Sans" w:hAnsi="Open Sans" w:cs="Open Sans"/>
@@ -92,6 +93,7 @@
         </w:rPr>
         <w:t>ComCop</w:t>
       </w:r>
+      <w:proofErr w:type="spellEnd"/>
       <w:r>
         <w:rPr>
           <w:rFonts w:ascii="Open Sans" w:hAnsi="Open Sans" w:cs="Open Sans"/>
@@ -943,8 +945,9 @@
           <w:sz w:val="24"/>
           <w:szCs w:val="24"/>
         </w:rPr>
-        <w:t xml:space="preserve">Σε αυτή την έκδοση προσθέσαμε attributes </w:t>
-      </w:r>
+        <w:t xml:space="preserve">Σε αυτή την έκδοση προσθέσαμε </w:t>
+      </w:r>
+      <w:proofErr w:type="spellStart"/>
       <w:r>
         <w:rPr>
           <w:rFonts w:ascii="Open Sans" w:hAnsi="Open Sans" w:cs="Open Sans"/>
@@ -952,6 +955,25 @@
           <w:sz w:val="24"/>
           <w:szCs w:val="24"/>
         </w:rPr>
+        <w:t>attributes</w:t>
+      </w:r>
+      <w:proofErr w:type="spellEnd"/>
+      <w:r>
+        <w:rPr>
+          <w:rFonts w:ascii="Open Sans" w:hAnsi="Open Sans" w:cs="Open Sans"/>
+          <w:color w:val="000000"/>
+          <w:sz w:val="24"/>
+          <w:szCs w:val="24"/>
+        </w:rPr>
+        <w:t xml:space="preserve"> </w:t>
+      </w:r>
+      <w:r>
+        <w:rPr>
+          <w:rFonts w:ascii="Open Sans" w:hAnsi="Open Sans" w:cs="Open Sans"/>
+          <w:color w:val="000000"/>
+          <w:sz w:val="24"/>
+          <w:szCs w:val="24"/>
+        </w:rPr>
         <w:t xml:space="preserve">και </w:t>
       </w:r>
       <w:r>
@@ -971,8 +993,9 @@
           <w:sz w:val="24"/>
           <w:szCs w:val="24"/>
         </w:rPr>
-        <w:t xml:space="preserve"> που γίνονται προφανή από την ανάλυση των robustness </w:t>
-      </w:r>
+        <w:t xml:space="preserve"> που γίνονται προφανή από την ανάλυση των </w:t>
+      </w:r>
+      <w:proofErr w:type="spellStart"/>
       <w:r>
         <w:rPr>
           <w:rFonts w:ascii="Open Sans" w:hAnsi="Open Sans" w:cs="Open Sans"/>
@@ -980,8 +1003,28 @@
           <w:sz w:val="24"/>
           <w:szCs w:val="24"/>
         </w:rPr>
+        <w:t>robustness</w:t>
+      </w:r>
+      <w:proofErr w:type="spellEnd"/>
+      <w:r>
+        <w:rPr>
+          <w:rFonts w:ascii="Open Sans" w:hAnsi="Open Sans" w:cs="Open Sans"/>
+          <w:color w:val="000000"/>
+          <w:sz w:val="24"/>
+          <w:szCs w:val="24"/>
+        </w:rPr>
+        <w:t xml:space="preserve"> </w:t>
+      </w:r>
+      <w:r>
+        <w:rPr>
+          <w:rFonts w:ascii="Open Sans" w:hAnsi="Open Sans" w:cs="Open Sans"/>
+          <w:color w:val="000000"/>
+          <w:sz w:val="24"/>
+          <w:szCs w:val="24"/>
+        </w:rPr>
         <w:t xml:space="preserve">και </w:t>
       </w:r>
+      <w:proofErr w:type="spellStart"/>
       <w:r>
         <w:rPr>
           <w:rFonts w:ascii="Open Sans" w:hAnsi="Open Sans" w:cs="Open Sans"/>
@@ -992,6 +1035,7 @@
         </w:rPr>
         <w:t>sequence</w:t>
       </w:r>
+      <w:proofErr w:type="spellEnd"/>
       <w:r>
         <w:rPr>
           <w:rFonts w:ascii="Open Sans" w:hAnsi="Open Sans" w:cs="Open Sans"/>
@@ -1312,6 +1356,7 @@
           <w:szCs w:val="24"/>
         </w:rPr>
       </w:pPr>
+      <w:proofErr w:type="spellStart"/>
       <w:r>
         <w:rPr>
           <w:rFonts w:ascii="Open Sans" w:hAnsi="Open Sans" w:cs="Open Sans"/>
@@ -1324,6 +1369,7 @@
         <w:lastRenderedPageBreak/>
         <w:t>EmployeeFeatures</w:t>
       </w:r>
+      <w:proofErr w:type="spellEnd"/>
       <w:r>
         <w:rPr>
           <w:rFonts w:ascii="Open Sans" w:hAnsi="Open Sans" w:cs="Open Sans"/>
@@ -1447,6 +1493,7 @@
           <w:szCs w:val="24"/>
         </w:rPr>
       </w:pPr>
+      <w:proofErr w:type="spellStart"/>
       <w:r>
         <w:rPr>
           <w:rFonts w:ascii="Open Sans" w:hAnsi="Open Sans" w:cs="Open Sans"/>
@@ -1456,6 +1503,7 @@
         </w:rPr>
         <w:t>GoToPersonal</w:t>
       </w:r>
+      <w:proofErr w:type="spellEnd"/>
       <w:r>
         <w:rPr>
           <w:rFonts w:ascii="Open Sans" w:hAnsi="Open Sans" w:cs="Open Sans"/>
@@ -1473,6 +1521,7 @@
           <w:szCs w:val="24"/>
         </w:rPr>
       </w:pPr>
+      <w:proofErr w:type="spellStart"/>
       <w:r>
         <w:rPr>
           <w:rFonts w:ascii="Open Sans" w:hAnsi="Open Sans" w:cs="Open Sans"/>
@@ -1482,6 +1531,7 @@
         </w:rPr>
         <w:t>FileExists</w:t>
       </w:r>
+      <w:proofErr w:type="spellEnd"/>
       <w:r>
         <w:rPr>
           <w:rFonts w:ascii="Open Sans" w:hAnsi="Open Sans" w:cs="Open Sans"/>
@@ -1499,6 +1549,7 @@
           <w:szCs w:val="24"/>
         </w:rPr>
       </w:pPr>
+      <w:proofErr w:type="spellStart"/>
       <w:r>
         <w:rPr>
           <w:rFonts w:ascii="Open Sans" w:hAnsi="Open Sans" w:cs="Open Sans"/>
@@ -1508,6 +1559,7 @@
         </w:rPr>
         <w:t>SuggestDelete</w:t>
       </w:r>
+      <w:proofErr w:type="spellEnd"/>
       <w:r>
         <w:rPr>
           <w:rFonts w:ascii="Open Sans" w:hAnsi="Open Sans" w:cs="Open Sans"/>
@@ -1525,6 +1577,7 @@
           <w:szCs w:val="24"/>
         </w:rPr>
       </w:pPr>
+      <w:proofErr w:type="spellStart"/>
       <w:r>
         <w:rPr>
           <w:rFonts w:ascii="Open Sans" w:hAnsi="Open Sans" w:cs="Open Sans"/>
@@ -1534,6 +1587,7 @@
         </w:rPr>
         <w:t>DeleteMessage</w:t>
       </w:r>
+      <w:proofErr w:type="spellEnd"/>
       <w:r>
         <w:rPr>
           <w:rFonts w:ascii="Open Sans" w:hAnsi="Open Sans" w:cs="Open Sans"/>
@@ -1691,6 +1745,7 @@
           <w:szCs w:val="24"/>
         </w:rPr>
       </w:pPr>
+      <w:proofErr w:type="spellStart"/>
       <w:r>
         <w:rPr>
           <w:rFonts w:ascii="Open Sans" w:hAnsi="Open Sans" w:cs="Open Sans"/>
@@ -1702,6 +1757,7 @@
         </w:rPr>
         <w:t>AnnouncementConfigurationTemplates</w:t>
       </w:r>
+      <w:proofErr w:type="spellEnd"/>
       <w:r>
         <w:rPr>
           <w:rFonts w:ascii="Open Sans" w:hAnsi="Open Sans" w:cs="Open Sans"/>
@@ -1771,6 +1827,7 @@
           <w:szCs w:val="24"/>
         </w:rPr>
       </w:pPr>
+      <w:proofErr w:type="spellStart"/>
       <w:r>
         <w:rPr>
           <w:rFonts w:ascii="Open Sans" w:hAnsi="Open Sans" w:cs="Open Sans"/>
@@ -1780,6 +1837,7 @@
         </w:rPr>
         <w:t>FetchTemplates</w:t>
       </w:r>
+      <w:proofErr w:type="spellEnd"/>
       <w:r>
         <w:rPr>
           <w:rFonts w:ascii="Open Sans" w:hAnsi="Open Sans" w:cs="Open Sans"/>
@@ -1797,6 +1855,7 @@
           <w:szCs w:val="24"/>
         </w:rPr>
       </w:pPr>
+      <w:proofErr w:type="spellStart"/>
       <w:r>
         <w:rPr>
           <w:rFonts w:ascii="Open Sans" w:hAnsi="Open Sans" w:cs="Open Sans"/>
@@ -1808,6 +1867,7 @@
         </w:rPr>
         <w:t>JointPublicationFeatures</w:t>
       </w:r>
+      <w:proofErr w:type="spellEnd"/>
       <w:r>
         <w:rPr>
           <w:rFonts w:ascii="Open Sans" w:hAnsi="Open Sans" w:cs="Open Sans"/>
@@ -1877,6 +1937,7 @@
           <w:szCs w:val="24"/>
         </w:rPr>
       </w:pPr>
+      <w:proofErr w:type="spellStart"/>
       <w:r>
         <w:rPr>
           <w:rFonts w:ascii="Open Sans" w:hAnsi="Open Sans" w:cs="Open Sans"/>
@@ -1886,6 +1947,7 @@
         </w:rPr>
         <w:t>PublishAnnouncement</w:t>
       </w:r>
+      <w:proofErr w:type="spellEnd"/>
       <w:r>
         <w:rPr>
           <w:rFonts w:ascii="Open Sans" w:hAnsi="Open Sans" w:cs="Open Sans"/>
@@ -1953,6 +2015,7 @@
           <w:szCs w:val="24"/>
         </w:rPr>
       </w:pPr>
+      <w:proofErr w:type="spellStart"/>
       <w:r>
         <w:rPr>
           <w:rFonts w:ascii="Open Sans" w:hAnsi="Open Sans" w:cs="Open Sans"/>
@@ -1964,6 +2027,7 @@
         </w:rPr>
         <w:t>ChatFeature</w:t>
       </w:r>
+      <w:proofErr w:type="spellEnd"/>
       <w:r>
         <w:rPr>
           <w:rFonts w:ascii="Open Sans" w:hAnsi="Open Sans" w:cs="Open Sans"/>
@@ -2115,6 +2179,7 @@
           <w:szCs w:val="24"/>
         </w:rPr>
       </w:pPr>
+      <w:proofErr w:type="spellStart"/>
       <w:r>
         <w:rPr>
           <w:rFonts w:ascii="Open Sans" w:hAnsi="Open Sans" w:cs="Open Sans"/>
@@ -2124,6 +2189,7 @@
         </w:rPr>
         <w:t>returnChats</w:t>
       </w:r>
+      <w:proofErr w:type="spellEnd"/>
       <w:r>
         <w:rPr>
           <w:rFonts w:ascii="Open Sans" w:hAnsi="Open Sans" w:cs="Open Sans"/>
@@ -2142,6 +2208,7 @@
           <w:szCs w:val="24"/>
         </w:rPr>
       </w:pPr>
+      <w:proofErr w:type="spellStart"/>
       <w:r>
         <w:rPr>
           <w:rFonts w:ascii="Open Sans" w:hAnsi="Open Sans" w:cs="Open Sans"/>
@@ -2152,6 +2219,7 @@
         </w:rPr>
         <w:t>newMessage</w:t>
       </w:r>
+      <w:proofErr w:type="spellEnd"/>
       <w:r>
         <w:rPr>
           <w:rFonts w:ascii="Open Sans" w:hAnsi="Open Sans" w:cs="Open Sans"/>
@@ -2171,6 +2239,7 @@
           <w:szCs w:val="24"/>
         </w:rPr>
       </w:pPr>
+      <w:proofErr w:type="spellStart"/>
       <w:r>
         <w:rPr>
           <w:rFonts w:ascii="Open Sans" w:hAnsi="Open Sans" w:cs="Open Sans"/>
@@ -2181,6 +2250,7 @@
         </w:rPr>
         <w:t>getUser</w:t>
       </w:r>
+      <w:proofErr w:type="spellEnd"/>
       <w:r>
         <w:rPr>
           <w:rFonts w:ascii="Open Sans" w:hAnsi="Open Sans" w:cs="Open Sans"/>
@@ -2209,6 +2279,7 @@
           <w:szCs w:val="24"/>
         </w:rPr>
       </w:pPr>
+      <w:proofErr w:type="spellStart"/>
       <w:r>
         <w:rPr>
           <w:rFonts w:ascii="Open Sans" w:hAnsi="Open Sans" w:cs="Open Sans"/>
@@ -2220,6 +2291,7 @@
         <w:lastRenderedPageBreak/>
         <w:t>setUser</w:t>
       </w:r>
+      <w:proofErr w:type="spellEnd"/>
       <w:r>
         <w:rPr>
           <w:rFonts w:ascii="Open Sans" w:hAnsi="Open Sans" w:cs="Open Sans"/>
@@ -2400,6 +2472,7 @@
           <w:szCs w:val="24"/>
         </w:rPr>
       </w:pPr>
+      <w:proofErr w:type="spellStart"/>
       <w:r>
         <w:rPr>
           <w:rFonts w:ascii="Open Sans" w:hAnsi="Open Sans" w:cs="Open Sans"/>
@@ -2410,6 +2483,7 @@
         </w:rPr>
         <w:t>fromChat</w:t>
       </w:r>
+      <w:proofErr w:type="spellEnd"/>
       <w:r>
         <w:rPr>
           <w:rFonts w:ascii="Open Sans" w:hAnsi="Open Sans" w:cs="Open Sans"/>
@@ -2437,6 +2511,7 @@
         </w:rPr>
         <w:t xml:space="preserve">ναφορά στο αντικείμενο </w:t>
       </w:r>
+      <w:proofErr w:type="spellStart"/>
       <w:r>
         <w:rPr>
           <w:rFonts w:ascii="Open Sans" w:hAnsi="Open Sans" w:cs="Open Sans"/>
@@ -2447,6 +2522,7 @@
         </w:rPr>
         <w:t>ChatFeature</w:t>
       </w:r>
+      <w:proofErr w:type="spellEnd"/>
       <w:r>
         <w:rPr>
           <w:rFonts w:ascii="Open Sans" w:hAnsi="Open Sans" w:cs="Open Sans"/>
@@ -2569,75 +2645,116 @@
           <w:szCs w:val="24"/>
         </w:rPr>
       </w:pPr>
-      <w:r>
-        <w:rPr>
-          <w:rFonts w:ascii="Open Sans" w:hAnsi="Open Sans" w:cs="Open Sans"/>
-          <w:sz w:val="24"/>
-          <w:szCs w:val="24"/>
-        </w:rPr>
-        <w:t>returnMessages(): επιστρέφει τα καταχωρημένα μηνύματα</w:t>
-      </w:r>
-    </w:p>
-    <w:p>
-      <w:pPr>
-        <w:rPr>
-          <w:rFonts w:ascii="Open Sans" w:hAnsi="Open Sans" w:cs="Open Sans"/>
-          <w:sz w:val="24"/>
-          <w:szCs w:val="24"/>
-        </w:rPr>
-      </w:pPr>
-      <w:r>
-        <w:rPr>
-          <w:rFonts w:ascii="Open Sans" w:hAnsi="Open Sans" w:cs="Open Sans"/>
-          <w:sz w:val="24"/>
-          <w:szCs w:val="24"/>
-        </w:rPr>
-        <w:t>messageSent(): Επιστρέφει την κατάσταση του μηνύματος</w:t>
-      </w:r>
-    </w:p>
-    <w:p>
-      <w:pPr>
-        <w:rPr>
-          <w:rFonts w:ascii="Open Sans" w:hAnsi="Open Sans" w:cs="Open Sans"/>
-          <w:sz w:val="24"/>
-          <w:szCs w:val="24"/>
-        </w:rPr>
-      </w:pPr>
-      <w:r>
-        <w:rPr>
-          <w:rFonts w:ascii="Open Sans" w:hAnsi="Open Sans" w:cs="Open Sans"/>
-          <w:sz w:val="24"/>
-          <w:szCs w:val="24"/>
-        </w:rPr>
-        <w:t>successMessage(): Επιστρέφει την κατάσταση δημιουργίας μιας συνομιλίας</w:t>
-      </w:r>
-    </w:p>
-    <w:p>
-      <w:pPr>
-        <w:rPr>
-          <w:rFonts w:ascii="Open Sans" w:hAnsi="Open Sans" w:cs="Open Sans"/>
-          <w:sz w:val="24"/>
-          <w:szCs w:val="24"/>
-        </w:rPr>
-      </w:pPr>
-      <w:r>
-        <w:rPr>
-          <w:rFonts w:ascii="Open Sans" w:hAnsi="Open Sans" w:cs="Open Sans"/>
-          <w:sz w:val="24"/>
-          <w:szCs w:val="24"/>
-        </w:rPr>
-        <w:t>createChat(): Δημιουργεί μια νέα συνομιλία.</w:t>
-      </w:r>
-    </w:p>
-    <w:p>
-      <w:pPr>
-        <w:rPr>
-          <w:rFonts w:ascii="Open Sans" w:hAnsi="Open Sans" w:cs="Open Sans"/>
-          <w:color w:val="4472C4" w:themeColor="accent1"/>
-          <w:sz w:val="24"/>
-          <w:szCs w:val="24"/>
-        </w:rPr>
-      </w:pPr>
+      <w:proofErr w:type="spellStart"/>
+      <w:r>
+        <w:rPr>
+          <w:rFonts w:ascii="Open Sans" w:hAnsi="Open Sans" w:cs="Open Sans"/>
+          <w:sz w:val="24"/>
+          <w:szCs w:val="24"/>
+        </w:rPr>
+        <w:t>returnMessages</w:t>
+      </w:r>
+      <w:proofErr w:type="spellEnd"/>
+      <w:r>
+        <w:rPr>
+          <w:rFonts w:ascii="Open Sans" w:hAnsi="Open Sans" w:cs="Open Sans"/>
+          <w:sz w:val="24"/>
+          <w:szCs w:val="24"/>
+        </w:rPr>
+        <w:t>(): επιστρέφει τα καταχωρημένα μηνύματα</w:t>
+      </w:r>
+    </w:p>
+    <w:p>
+      <w:pPr>
+        <w:rPr>
+          <w:rFonts w:ascii="Open Sans" w:hAnsi="Open Sans" w:cs="Open Sans"/>
+          <w:sz w:val="24"/>
+          <w:szCs w:val="24"/>
+        </w:rPr>
+      </w:pPr>
+      <w:proofErr w:type="spellStart"/>
+      <w:r>
+        <w:rPr>
+          <w:rFonts w:ascii="Open Sans" w:hAnsi="Open Sans" w:cs="Open Sans"/>
+          <w:sz w:val="24"/>
+          <w:szCs w:val="24"/>
+        </w:rPr>
+        <w:t>messageSent</w:t>
+      </w:r>
+      <w:proofErr w:type="spellEnd"/>
+      <w:r>
+        <w:rPr>
+          <w:rFonts w:ascii="Open Sans" w:hAnsi="Open Sans" w:cs="Open Sans"/>
+          <w:sz w:val="24"/>
+          <w:szCs w:val="24"/>
+        </w:rPr>
+        <w:t>(): Επιστρέφει την κατάσταση του μηνύματος</w:t>
+      </w:r>
+    </w:p>
+    <w:p>
+      <w:pPr>
+        <w:rPr>
+          <w:rFonts w:ascii="Open Sans" w:hAnsi="Open Sans" w:cs="Open Sans"/>
+          <w:sz w:val="24"/>
+          <w:szCs w:val="24"/>
+        </w:rPr>
+      </w:pPr>
+      <w:proofErr w:type="spellStart"/>
+      <w:r>
+        <w:rPr>
+          <w:rFonts w:ascii="Open Sans" w:hAnsi="Open Sans" w:cs="Open Sans"/>
+          <w:sz w:val="24"/>
+          <w:szCs w:val="24"/>
+        </w:rPr>
+        <w:t>successMessage</w:t>
+      </w:r>
+      <w:proofErr w:type="spellEnd"/>
+      <w:r>
+        <w:rPr>
+          <w:rFonts w:ascii="Open Sans" w:hAnsi="Open Sans" w:cs="Open Sans"/>
+          <w:sz w:val="24"/>
+          <w:szCs w:val="24"/>
+        </w:rPr>
+        <w:t>(): Επιστρέφει την κατάσταση δημιουργίας μιας συνομιλίας</w:t>
+      </w:r>
+    </w:p>
+    <w:p>
+      <w:pPr>
+        <w:rPr>
+          <w:rFonts w:ascii="Open Sans" w:hAnsi="Open Sans" w:cs="Open Sans"/>
+          <w:sz w:val="24"/>
+          <w:szCs w:val="24"/>
+        </w:rPr>
+      </w:pPr>
+      <w:proofErr w:type="spellStart"/>
+      <w:r>
+        <w:rPr>
+          <w:rFonts w:ascii="Open Sans" w:hAnsi="Open Sans" w:cs="Open Sans"/>
+          <w:sz w:val="24"/>
+          <w:szCs w:val="24"/>
+        </w:rPr>
+        <w:t>createChat</w:t>
+      </w:r>
+      <w:proofErr w:type="spellEnd"/>
+      <w:r>
+        <w:rPr>
+          <w:rFonts w:ascii="Open Sans" w:hAnsi="Open Sans" w:cs="Open Sans"/>
+          <w:sz w:val="24"/>
+          <w:szCs w:val="24"/>
+        </w:rPr>
+        <w:t>(): Δημιουργεί μια νέα συνομιλία.</w:t>
+      </w:r>
+    </w:p>
+    <w:p>
+      <w:pPr>
+        <w:rPr>
+          <w:rFonts w:ascii="Open Sans" w:hAnsi="Open Sans" w:cs="Open Sans"/>
+          <w:color w:val="4472C4" w:themeColor="accent1"/>
+          <w:sz w:val="24"/>
+          <w:szCs w:val="24"/>
+        </w:rPr>
+      </w:pPr>
+      <w:proofErr w:type="spellStart"/>
       <w:r>
         <w:rPr>
           <w:rFonts w:ascii="Open Sans" w:hAnsi="Open Sans" w:cs="Open Sans"/>
@@ -2658,6 +2775,7 @@
         </w:rPr>
         <w:t>Sender</w:t>
       </w:r>
+      <w:proofErr w:type="spellEnd"/>
       <w:r>
         <w:rPr>
           <w:rFonts w:ascii="Open Sans" w:hAnsi="Open Sans" w:cs="Open Sans"/>
@@ -2722,6 +2840,7 @@
           <w:szCs w:val="24"/>
         </w:rPr>
       </w:pPr>
+      <w:proofErr w:type="spellStart"/>
       <w:r>
         <w:rPr>
           <w:rFonts w:ascii="Open Sans" w:hAnsi="Open Sans" w:cs="Open Sans"/>
@@ -2742,6 +2861,7 @@
         </w:rPr>
         <w:t>Sender</w:t>
       </w:r>
+      <w:proofErr w:type="spellEnd"/>
       <w:r>
         <w:rPr>
           <w:rFonts w:ascii="Open Sans" w:hAnsi="Open Sans" w:cs="Open Sans"/>
@@ -2788,6 +2908,7 @@
           <w:szCs w:val="24"/>
         </w:rPr>
       </w:pPr>
+      <w:proofErr w:type="spellStart"/>
       <w:r>
         <w:rPr>
           <w:rFonts w:ascii="Open Sans" w:hAnsi="Open Sans" w:cs="Open Sans"/>
@@ -2798,6 +2919,7 @@
         </w:rPr>
         <w:t>getFile</w:t>
       </w:r>
+      <w:proofErr w:type="spellEnd"/>
       <w:r>
         <w:rPr>
           <w:rFonts w:ascii="Open Sans" w:hAnsi="Open Sans" w:cs="Open Sans"/>
@@ -2844,6 +2966,7 @@
           <w:szCs w:val="24"/>
         </w:rPr>
       </w:pPr>
+      <w:proofErr w:type="spellStart"/>
       <w:r>
         <w:rPr>
           <w:rFonts w:ascii="Open Sans" w:hAnsi="Open Sans" w:cs="Open Sans"/>
@@ -2854,6 +2977,7 @@
         </w:rPr>
         <w:t>setFile</w:t>
       </w:r>
+      <w:proofErr w:type="spellEnd"/>
       <w:r>
         <w:rPr>
           <w:rFonts w:ascii="Open Sans" w:hAnsi="Open Sans" w:cs="Open Sans"/>
@@ -2882,6 +3006,7 @@
           <w:szCs w:val="24"/>
         </w:rPr>
       </w:pPr>
+      <w:proofErr w:type="spellStart"/>
       <w:r>
         <w:rPr>
           <w:rFonts w:ascii="Open Sans" w:hAnsi="Open Sans" w:cs="Open Sans"/>
@@ -2892,6 +3017,7 @@
         </w:rPr>
         <w:t>getText</w:t>
       </w:r>
+      <w:proofErr w:type="spellEnd"/>
       <w:r>
         <w:rPr>
           <w:rFonts w:ascii="Open Sans" w:hAnsi="Open Sans" w:cs="Open Sans"/>
@@ -2947,6 +3073,7 @@
           <w:szCs w:val="24"/>
         </w:rPr>
       </w:pPr>
+      <w:proofErr w:type="spellStart"/>
       <w:r>
         <w:rPr>
           <w:rFonts w:ascii="Open Sans" w:hAnsi="Open Sans" w:cs="Open Sans"/>
@@ -2957,6 +3084,7 @@
         </w:rPr>
         <w:t>setText</w:t>
       </w:r>
+      <w:proofErr w:type="spellEnd"/>
       <w:r>
         <w:rPr>
           <w:rFonts w:ascii="Open Sans" w:hAnsi="Open Sans" w:cs="Open Sans"/>
@@ -3012,6 +3140,7 @@
           <w:szCs w:val="24"/>
         </w:rPr>
       </w:pPr>
+      <w:proofErr w:type="spellStart"/>
       <w:r>
         <w:rPr>
           <w:rFonts w:ascii="Open Sans" w:hAnsi="Open Sans" w:cs="Open Sans"/>
@@ -3022,6 +3151,7 @@
         </w:rPr>
         <w:t>getFromChat</w:t>
       </w:r>
+      <w:proofErr w:type="spellEnd"/>
       <w:r>
         <w:rPr>
           <w:rFonts w:ascii="Open Sans" w:hAnsi="Open Sans" w:cs="Open Sans"/>
@@ -3049,6 +3179,7 @@
         </w:rPr>
         <w:t xml:space="preserve">ναφορά στο αντικείμενο </w:t>
       </w:r>
+      <w:proofErr w:type="spellStart"/>
       <w:r>
         <w:rPr>
           <w:rFonts w:ascii="Open Sans" w:hAnsi="Open Sans" w:cs="Open Sans"/>
@@ -3059,6 +3190,7 @@
         </w:rPr>
         <w:t>ChatFeature</w:t>
       </w:r>
+      <w:proofErr w:type="spellEnd"/>
       <w:r>
         <w:rPr>
           <w:rFonts w:ascii="Open Sans" w:hAnsi="Open Sans" w:cs="Open Sans"/>
@@ -3087,6 +3219,7 @@
           <w:szCs w:val="24"/>
         </w:rPr>
       </w:pPr>
+      <w:proofErr w:type="spellStart"/>
       <w:r>
         <w:rPr>
           <w:rFonts w:ascii="Open Sans" w:hAnsi="Open Sans" w:cs="Open Sans"/>
@@ -3097,6 +3230,7 @@
         </w:rPr>
         <w:t>setFromChat</w:t>
       </w:r>
+      <w:proofErr w:type="spellEnd"/>
       <w:r>
         <w:rPr>
           <w:rFonts w:ascii="Open Sans" w:hAnsi="Open Sans" w:cs="Open Sans"/>
@@ -3124,6 +3258,7 @@
         </w:rPr>
         <w:t xml:space="preserve"> την αναφορά στο αντικείμενο </w:t>
       </w:r>
+      <w:proofErr w:type="spellStart"/>
       <w:r>
         <w:rPr>
           <w:rFonts w:ascii="Open Sans" w:hAnsi="Open Sans" w:cs="Open Sans"/>
@@ -3134,6 +3269,7 @@
         </w:rPr>
         <w:t>ChatFeature</w:t>
       </w:r>
+      <w:proofErr w:type="spellEnd"/>
       <w:r>
         <w:rPr>
           <w:rFonts w:ascii="Open Sans" w:hAnsi="Open Sans" w:cs="Open Sans"/>
@@ -3257,6 +3393,7 @@
           <w:szCs w:val="24"/>
         </w:rPr>
       </w:pPr>
+      <w:proofErr w:type="spellStart"/>
       <w:r>
         <w:rPr>
           <w:rFonts w:ascii="Open Sans" w:hAnsi="Open Sans" w:cs="Open Sans"/>
@@ -3267,6 +3404,7 @@
         </w:rPr>
         <w:t>fullname</w:t>
       </w:r>
+      <w:proofErr w:type="spellEnd"/>
       <w:r>
         <w:rPr>
           <w:rFonts w:ascii="Open Sans" w:hAnsi="Open Sans" w:cs="Open Sans"/>
@@ -3313,6 +3451,7 @@
           <w:szCs w:val="24"/>
         </w:rPr>
       </w:pPr>
+      <w:proofErr w:type="spellStart"/>
       <w:r>
         <w:rPr>
           <w:rFonts w:ascii="Open Sans" w:hAnsi="Open Sans" w:cs="Open Sans"/>
@@ -3323,6 +3462,7 @@
         </w:rPr>
         <w:t>dpt</w:t>
       </w:r>
+      <w:proofErr w:type="spellEnd"/>
       <w:r>
         <w:rPr>
           <w:rFonts w:ascii="Open Sans" w:hAnsi="Open Sans" w:cs="Open Sans"/>
@@ -3408,13 +3548,23 @@
           <w:szCs w:val="24"/>
         </w:rPr>
       </w:pPr>
-      <w:r>
-        <w:rPr>
-          <w:rFonts w:ascii="Open Sans" w:hAnsi="Open Sans" w:cs="Open Sans"/>
-          <w:sz w:val="24"/>
-          <w:szCs w:val="24"/>
-        </w:rPr>
-        <w:t>belongsToDepartment():Ελέγχει αν ένας χρήστης ανήκει σε κάποιο Τμήμα</w:t>
+      <w:proofErr w:type="spellStart"/>
+      <w:r>
+        <w:rPr>
+          <w:rFonts w:ascii="Open Sans" w:hAnsi="Open Sans" w:cs="Open Sans"/>
+          <w:sz w:val="24"/>
+          <w:szCs w:val="24"/>
+        </w:rPr>
+        <w:t>belongsToDepartment</w:t>
+      </w:r>
+      <w:proofErr w:type="spellEnd"/>
+      <w:r>
+        <w:rPr>
+          <w:rFonts w:ascii="Open Sans" w:hAnsi="Open Sans" w:cs="Open Sans"/>
+          <w:sz w:val="24"/>
+          <w:szCs w:val="24"/>
+        </w:rPr>
+        <w:t>():Ελέγχει αν ένας χρήστης ανήκει σε κάποιο Τμήμα</w:t>
       </w:r>
       <w:r>
         <w:rPr>
@@ -3434,6 +3584,7 @@
           <w:szCs w:val="24"/>
         </w:rPr>
       </w:pPr>
+      <w:proofErr w:type="spellStart"/>
       <w:r>
         <w:rPr>
           <w:rFonts w:ascii="Open Sans" w:hAnsi="Open Sans" w:cs="Open Sans"/>
@@ -3464,6 +3615,7 @@
         </w:rPr>
         <w:t>ullname</w:t>
       </w:r>
+      <w:proofErr w:type="spellEnd"/>
       <w:r>
         <w:rPr>
           <w:rFonts w:ascii="Open Sans" w:hAnsi="Open Sans" w:cs="Open Sans"/>
@@ -3510,6 +3662,7 @@
           <w:szCs w:val="24"/>
         </w:rPr>
       </w:pPr>
+      <w:proofErr w:type="spellStart"/>
       <w:r>
         <w:rPr>
           <w:rFonts w:ascii="Open Sans" w:hAnsi="Open Sans" w:cs="Open Sans"/>
@@ -3540,6 +3693,7 @@
         </w:rPr>
         <w:t>ullname</w:t>
       </w:r>
+      <w:proofErr w:type="spellEnd"/>
       <w:r>
         <w:rPr>
           <w:rFonts w:ascii="Open Sans" w:hAnsi="Open Sans" w:cs="Open Sans"/>
@@ -3577,6 +3731,7 @@
           <w:szCs w:val="24"/>
         </w:rPr>
       </w:pPr>
+      <w:proofErr w:type="spellStart"/>
       <w:r>
         <w:rPr>
           <w:rFonts w:ascii="Open Sans" w:hAnsi="Open Sans" w:cs="Open Sans"/>
@@ -3597,6 +3752,7 @@
         </w:rPr>
         <w:t>pt</w:t>
       </w:r>
+      <w:proofErr w:type="spellEnd"/>
       <w:r>
         <w:rPr>
           <w:rFonts w:ascii="Open Sans" w:hAnsi="Open Sans" w:cs="Open Sans"/>
@@ -3643,6 +3799,7 @@
           <w:szCs w:val="24"/>
         </w:rPr>
       </w:pPr>
+      <w:proofErr w:type="spellStart"/>
       <w:r>
         <w:rPr>
           <w:rFonts w:ascii="Open Sans" w:hAnsi="Open Sans" w:cs="Open Sans"/>
@@ -3683,6 +3840,7 @@
         </w:rPr>
         <w:t>pt</w:t>
       </w:r>
+      <w:proofErr w:type="spellEnd"/>
       <w:r>
         <w:rPr>
           <w:rFonts w:ascii="Open Sans" w:hAnsi="Open Sans" w:cs="Open Sans"/>
@@ -3738,6 +3896,7 @@
           <w:lang w:val="el-GR"/>
         </w:rPr>
       </w:pPr>
+      <w:proofErr w:type="spellStart"/>
       <w:r>
         <w:rPr>
           <w:rFonts w:ascii="Open Sans" w:hAnsi="Open Sans" w:cs="Open Sans"/>
@@ -3747,6 +3906,7 @@
         </w:rPr>
         <w:t>HumanResourcesDepartmentEmployee</w:t>
       </w:r>
+      <w:proofErr w:type="spellEnd"/>
       <w:r>
         <w:rPr>
           <w:rFonts w:ascii="Open Sans" w:hAnsi="Open Sans" w:cs="Open Sans"/>
@@ -3808,6 +3968,7 @@
           <w:szCs w:val="24"/>
         </w:rPr>
       </w:pPr>
+      <w:proofErr w:type="spellStart"/>
       <w:r>
         <w:rPr>
           <w:rFonts w:ascii="Open Sans" w:hAnsi="Open Sans" w:cs="Open Sans"/>
@@ -3819,6 +3980,7 @@
         </w:rPr>
         <w:t>LogisticsDepartmentEmployee</w:t>
       </w:r>
+      <w:proofErr w:type="spellEnd"/>
       <w:r>
         <w:rPr>
           <w:rFonts w:ascii="Open Sans" w:hAnsi="Open Sans" w:cs="Open Sans"/>
@@ -3862,17 +4024,30 @@
           <w:szCs w:val="24"/>
         </w:rPr>
       </w:pPr>
-      <w:r>
-        <w:rPr>
-          <w:rFonts w:ascii="Open Sans" w:hAnsi="Open Sans" w:cs="Open Sans"/>
-          <w:b/>
-          <w:bCs/>
-          <w:sz w:val="24"/>
-          <w:szCs w:val="24"/>
-          <w:lang w:val="en-US"/>
-        </w:rPr>
-        <w:t>ITDepartmentEmployee</w:t>
-      </w:r>
+      <w:proofErr w:type="spellStart"/>
+      <w:r>
+        <w:rPr>
+          <w:rFonts w:ascii="Open Sans" w:hAnsi="Open Sans" w:cs="Open Sans"/>
+          <w:b/>
+          <w:bCs/>
+          <w:sz w:val="24"/>
+          <w:szCs w:val="24"/>
+          <w:lang w:val="en-US"/>
+        </w:rPr>
+        <w:t>TechnicalSupport</w:t>
+      </w:r>
+      <w:r>
+        <w:rPr>
+          <w:rFonts w:ascii="Open Sans" w:hAnsi="Open Sans" w:cs="Open Sans"/>
+          <w:b/>
+          <w:bCs/>
+          <w:sz w:val="24"/>
+          <w:szCs w:val="24"/>
+          <w:lang w:val="en-US"/>
+        </w:rPr>
+        <w:t>DepartmentEmployee</w:t>
+      </w:r>
+      <w:proofErr w:type="spellEnd"/>
       <w:r>
         <w:rPr>
           <w:rFonts w:ascii="Open Sans" w:hAnsi="Open Sans" w:cs="Open Sans"/>
@@ -3933,6 +4108,7 @@
           <w:szCs w:val="24"/>
         </w:rPr>
       </w:pPr>
+      <w:proofErr w:type="spellStart"/>
       <w:r>
         <w:rPr>
           <w:rFonts w:ascii="Open Sans" w:hAnsi="Open Sans" w:cs="Open Sans"/>
@@ -3944,6 +4120,7 @@
         </w:rPr>
         <w:t>EmployeeGroups</w:t>
       </w:r>
+      <w:proofErr w:type="spellEnd"/>
       <w:r>
         <w:rPr>
           <w:rFonts w:ascii="Open Sans" w:hAnsi="Open Sans" w:cs="Open Sans"/>
@@ -3997,6 +4174,7 @@
           <w:szCs w:val="24"/>
         </w:rPr>
       </w:pPr>
+      <w:proofErr w:type="spellStart"/>
       <w:r>
         <w:rPr>
           <w:rFonts w:ascii="Open Sans" w:hAnsi="Open Sans" w:cs="Open Sans"/>
@@ -4008,6 +4186,7 @@
         </w:rPr>
         <w:t>SearchResults</w:t>
       </w:r>
+      <w:proofErr w:type="spellEnd"/>
       <w:r>
         <w:rPr>
           <w:rFonts w:ascii="Open Sans" w:hAnsi="Open Sans" w:cs="Open Sans"/>
@@ -4113,6 +4292,7 @@
           <w:szCs w:val="24"/>
         </w:rPr>
       </w:pPr>
+      <w:proofErr w:type="spellStart"/>
       <w:r>
         <w:rPr>
           <w:rFonts w:ascii="Open Sans" w:hAnsi="Open Sans" w:cs="Open Sans"/>
@@ -4124,6 +4304,7 @@
         </w:rPr>
         <w:t>userList</w:t>
       </w:r>
+      <w:proofErr w:type="spellEnd"/>
       <w:r>
         <w:rPr>
           <w:rFonts w:ascii="Open Sans" w:hAnsi="Open Sans" w:cs="Open Sans"/>
@@ -4262,6 +4443,7 @@
           <w:szCs w:val="24"/>
         </w:rPr>
       </w:pPr>
+      <w:proofErr w:type="spellStart"/>
       <w:r>
         <w:rPr>
           <w:rFonts w:ascii="Open Sans" w:hAnsi="Open Sans" w:cs="Open Sans"/>
@@ -4273,6 +4455,7 @@
         </w:rPr>
         <w:t>addUser</w:t>
       </w:r>
+      <w:proofErr w:type="spellEnd"/>
       <w:r>
         <w:rPr>
           <w:rFonts w:ascii="Open Sans" w:hAnsi="Open Sans" w:cs="Open Sans"/>
@@ -4293,6 +4476,7 @@
           <w:szCs w:val="24"/>
         </w:rPr>
       </w:pPr>
+      <w:proofErr w:type="spellStart"/>
       <w:r>
         <w:rPr>
           <w:rFonts w:ascii="Open Sans" w:hAnsi="Open Sans" w:cs="Open Sans"/>
@@ -4303,6 +4487,7 @@
         </w:rPr>
         <w:t>returnResults</w:t>
       </w:r>
+      <w:proofErr w:type="spellEnd"/>
       <w:r>
         <w:rPr>
           <w:rFonts w:ascii="Open Sans" w:hAnsi="Open Sans" w:cs="Open Sans"/>
@@ -4322,6 +4507,7 @@
           <w:szCs w:val="24"/>
         </w:rPr>
       </w:pPr>
+      <w:proofErr w:type="spellStart"/>
       <w:r>
         <w:rPr>
           <w:rFonts w:ascii="Open Sans" w:hAnsi="Open Sans" w:cs="Open Sans"/>
@@ -4332,6 +4518,7 @@
         </w:rPr>
         <w:t>searchUserByName</w:t>
       </w:r>
+      <w:proofErr w:type="spellEnd"/>
       <w:r>
         <w:rPr>
           <w:rFonts w:ascii="Open Sans" w:hAnsi="Open Sans" w:cs="Open Sans"/>
@@ -4351,6 +4538,7 @@
           <w:szCs w:val="24"/>
         </w:rPr>
       </w:pPr>
+      <w:proofErr w:type="spellStart"/>
       <w:r>
         <w:rPr>
           <w:rFonts w:ascii="Open Sans" w:hAnsi="Open Sans" w:cs="Open Sans"/>
@@ -4361,6 +4549,7 @@
         </w:rPr>
         <w:t>alternativeSearch</w:t>
       </w:r>
+      <w:proofErr w:type="spellEnd"/>
       <w:r>
         <w:rPr>
           <w:rFonts w:ascii="Open Sans" w:hAnsi="Open Sans" w:cs="Open Sans"/>
@@ -4397,6 +4586,7 @@
           <w:szCs w:val="24"/>
         </w:rPr>
       </w:pPr>
+      <w:proofErr w:type="spellStart"/>
       <w:r>
         <w:rPr>
           <w:rFonts w:ascii="Open Sans" w:hAnsi="Open Sans" w:cs="Open Sans"/>
@@ -4408,6 +4598,7 @@
         </w:rPr>
         <w:t>ITDepartmentEmployeeFeatures</w:t>
       </w:r>
+      <w:proofErr w:type="spellEnd"/>
       <w:r>
         <w:rPr>
           <w:rFonts w:ascii="Open Sans" w:hAnsi="Open Sans" w:cs="Open Sans"/>
@@ -4502,6 +4693,7 @@
           <w:szCs w:val="24"/>
         </w:rPr>
       </w:pPr>
+      <w:proofErr w:type="spellStart"/>
       <w:r>
         <w:rPr>
           <w:rFonts w:ascii="Open Sans" w:hAnsi="Open Sans" w:cs="Open Sans"/>
@@ -4512,6 +4704,7 @@
         <w:lastRenderedPageBreak/>
         <w:t>UsagePresentation</w:t>
       </w:r>
+      <w:proofErr w:type="spellEnd"/>
       <w:r>
         <w:rPr>
           <w:rFonts w:ascii="Open Sans" w:hAnsi="Open Sans" w:cs="Open Sans"/>
@@ -4529,6 +4722,7 @@
           <w:szCs w:val="24"/>
         </w:rPr>
       </w:pPr>
+      <w:proofErr w:type="spellStart"/>
       <w:r>
         <w:rPr>
           <w:rFonts w:ascii="Open Sans" w:hAnsi="Open Sans" w:cs="Open Sans"/>
@@ -4540,6 +4734,7 @@
         </w:rPr>
         <w:t>RemoteControlFeature</w:t>
       </w:r>
+      <w:proofErr w:type="spellEnd"/>
       <w:r>
         <w:rPr>
           <w:rFonts w:ascii="Open Sans" w:hAnsi="Open Sans" w:cs="Open Sans"/>
@@ -4577,6 +4772,7 @@
           <w:szCs w:val="24"/>
         </w:rPr>
       </w:pPr>
+      <w:proofErr w:type="spellStart"/>
       <w:r>
         <w:rPr>
           <w:rFonts w:ascii="Open Sans" w:hAnsi="Open Sans" w:cs="Open Sans"/>
@@ -4588,6 +4784,7 @@
         </w:rPr>
         <w:t>FileTransferFeature</w:t>
       </w:r>
+      <w:proofErr w:type="spellEnd"/>
       <w:r>
         <w:rPr>
           <w:rFonts w:ascii="Open Sans" w:hAnsi="Open Sans" w:cs="Open Sans"/>
@@ -4647,6 +4844,7 @@
           <w:szCs w:val="24"/>
         </w:rPr>
       </w:pPr>
+      <w:proofErr w:type="spellStart"/>
       <w:r>
         <w:rPr>
           <w:rFonts w:ascii="Open Sans" w:hAnsi="Open Sans" w:cs="Open Sans"/>
@@ -4656,6 +4854,7 @@
         </w:rPr>
         <w:t>UseFeature</w:t>
       </w:r>
+      <w:proofErr w:type="spellEnd"/>
       <w:r>
         <w:rPr>
           <w:rFonts w:ascii="Open Sans" w:hAnsi="Open Sans" w:cs="Open Sans"/>
@@ -4673,6 +4872,7 @@
           <w:szCs w:val="24"/>
         </w:rPr>
       </w:pPr>
+      <w:proofErr w:type="spellStart"/>
       <w:r>
         <w:rPr>
           <w:rFonts w:ascii="Open Sans" w:hAnsi="Open Sans" w:cs="Open Sans"/>
@@ -4684,6 +4884,7 @@
         </w:rPr>
         <w:t>CallFeature</w:t>
       </w:r>
+      <w:proofErr w:type="spellEnd"/>
       <w:r>
         <w:rPr>
           <w:rFonts w:ascii="Open Sans" w:hAnsi="Open Sans" w:cs="Open Sans"/>
@@ -4843,6 +5044,7 @@
           <w:szCs w:val="24"/>
         </w:rPr>
       </w:pPr>
+      <w:proofErr w:type="spellStart"/>
       <w:r>
         <w:rPr>
           <w:rFonts w:ascii="Open Sans" w:hAnsi="Open Sans" w:cs="Open Sans"/>
@@ -4852,6 +5054,7 @@
         </w:rPr>
         <w:t>UseFeature</w:t>
       </w:r>
+      <w:proofErr w:type="spellEnd"/>
       <w:r>
         <w:rPr>
           <w:rFonts w:ascii="Open Sans" w:hAnsi="Open Sans" w:cs="Open Sans"/>
@@ -4869,57 +5072,88 @@
           <w:szCs w:val="24"/>
         </w:rPr>
       </w:pPr>
-      <w:r>
-        <w:rPr>
-          <w:rFonts w:ascii="Open Sans" w:hAnsi="Open Sans" w:cs="Open Sans"/>
-          <w:sz w:val="24"/>
-          <w:szCs w:val="24"/>
-        </w:rPr>
-        <w:t>call(): Υλοποιεί την κλήση</w:t>
-      </w:r>
-    </w:p>
-    <w:p>
-      <w:pPr>
-        <w:rPr>
-          <w:rFonts w:ascii="Open Sans" w:hAnsi="Open Sans" w:cs="Open Sans"/>
-          <w:sz w:val="24"/>
-          <w:szCs w:val="24"/>
-        </w:rPr>
-      </w:pPr>
-      <w:r>
-        <w:rPr>
-          <w:rFonts w:ascii="Open Sans" w:hAnsi="Open Sans" w:cs="Open Sans"/>
-          <w:sz w:val="24"/>
-          <w:szCs w:val="24"/>
-        </w:rPr>
-        <w:t>endCall(): Για τερματισμό της κλήσης</w:t>
-      </w:r>
-    </w:p>
-    <w:p>
-      <w:pPr>
-        <w:rPr>
-          <w:rFonts w:ascii="Open Sans" w:hAnsi="Open Sans" w:cs="Open Sans"/>
-          <w:sz w:val="24"/>
-          <w:szCs w:val="24"/>
-        </w:rPr>
-      </w:pPr>
-      <w:r>
-        <w:rPr>
-          <w:rFonts w:ascii="Open Sans" w:hAnsi="Open Sans" w:cs="Open Sans"/>
-          <w:sz w:val="24"/>
-          <w:szCs w:val="24"/>
-        </w:rPr>
-        <w:t>returnCallData(): Για την μετάδοση της πληροφορίας της κλήσης, φωνητική, εικόνα κλπ.</w:t>
-      </w:r>
-    </w:p>
-    <w:p>
-      <w:pPr>
-        <w:rPr>
-          <w:rFonts w:ascii="Open Sans" w:hAnsi="Open Sans" w:cs="Open Sans"/>
-          <w:sz w:val="24"/>
-          <w:szCs w:val="24"/>
-        </w:rPr>
-      </w:pPr>
+      <w:proofErr w:type="spellStart"/>
+      <w:r>
+        <w:rPr>
+          <w:rFonts w:ascii="Open Sans" w:hAnsi="Open Sans" w:cs="Open Sans"/>
+          <w:sz w:val="24"/>
+          <w:szCs w:val="24"/>
+        </w:rPr>
+        <w:t>call</w:t>
+      </w:r>
+      <w:proofErr w:type="spellEnd"/>
+      <w:r>
+        <w:rPr>
+          <w:rFonts w:ascii="Open Sans" w:hAnsi="Open Sans" w:cs="Open Sans"/>
+          <w:sz w:val="24"/>
+          <w:szCs w:val="24"/>
+        </w:rPr>
+        <w:t>(): Υλοποιεί την κλήση</w:t>
+      </w:r>
+    </w:p>
+    <w:p>
+      <w:pPr>
+        <w:rPr>
+          <w:rFonts w:ascii="Open Sans" w:hAnsi="Open Sans" w:cs="Open Sans"/>
+          <w:sz w:val="24"/>
+          <w:szCs w:val="24"/>
+        </w:rPr>
+      </w:pPr>
+      <w:proofErr w:type="spellStart"/>
+      <w:r>
+        <w:rPr>
+          <w:rFonts w:ascii="Open Sans" w:hAnsi="Open Sans" w:cs="Open Sans"/>
+          <w:sz w:val="24"/>
+          <w:szCs w:val="24"/>
+        </w:rPr>
+        <w:t>endCall</w:t>
+      </w:r>
+      <w:proofErr w:type="spellEnd"/>
+      <w:r>
+        <w:rPr>
+          <w:rFonts w:ascii="Open Sans" w:hAnsi="Open Sans" w:cs="Open Sans"/>
+          <w:sz w:val="24"/>
+          <w:szCs w:val="24"/>
+        </w:rPr>
+        <w:t>(): Για τερματισμό της κλήσης</w:t>
+      </w:r>
+    </w:p>
+    <w:p>
+      <w:pPr>
+        <w:rPr>
+          <w:rFonts w:ascii="Open Sans" w:hAnsi="Open Sans" w:cs="Open Sans"/>
+          <w:sz w:val="24"/>
+          <w:szCs w:val="24"/>
+        </w:rPr>
+      </w:pPr>
+      <w:proofErr w:type="spellStart"/>
+      <w:r>
+        <w:rPr>
+          <w:rFonts w:ascii="Open Sans" w:hAnsi="Open Sans" w:cs="Open Sans"/>
+          <w:sz w:val="24"/>
+          <w:szCs w:val="24"/>
+        </w:rPr>
+        <w:t>returnCallData</w:t>
+      </w:r>
+      <w:proofErr w:type="spellEnd"/>
+      <w:r>
+        <w:rPr>
+          <w:rFonts w:ascii="Open Sans" w:hAnsi="Open Sans" w:cs="Open Sans"/>
+          <w:sz w:val="24"/>
+          <w:szCs w:val="24"/>
+        </w:rPr>
+        <w:t>(): Για την μετάδοση της πληροφορίας της κλήσης, φωνητική, εικόνα κλπ.</w:t>
+      </w:r>
+    </w:p>
+    <w:p>
+      <w:pPr>
+        <w:rPr>
+          <w:rFonts w:ascii="Open Sans" w:hAnsi="Open Sans" w:cs="Open Sans"/>
+          <w:sz w:val="24"/>
+          <w:szCs w:val="24"/>
+        </w:rPr>
+      </w:pPr>
+      <w:proofErr w:type="spellStart"/>
       <w:r>
         <w:rPr>
           <w:rFonts w:ascii="Open Sans" w:hAnsi="Open Sans" w:cs="Open Sans"/>
@@ -4931,6 +5165,7 @@
         </w:rPr>
         <w:t>BaseInfoUsage</w:t>
       </w:r>
+      <w:proofErr w:type="spellEnd"/>
       <w:r>
         <w:rPr>
           <w:rFonts w:ascii="Open Sans" w:hAnsi="Open Sans" w:cs="Open Sans"/>
@@ -5084,6 +5319,7 @@
           <w:szCs w:val="24"/>
         </w:rPr>
       </w:pPr>
+      <w:proofErr w:type="spellStart"/>
       <w:r>
         <w:rPr>
           <w:rFonts w:ascii="Open Sans" w:hAnsi="Open Sans" w:cs="Open Sans"/>
@@ -5095,6 +5331,7 @@
         </w:rPr>
         <w:t>ComputerSoftwareUsage</w:t>
       </w:r>
+      <w:proofErr w:type="spellEnd"/>
       <w:r>
         <w:rPr>
           <w:rFonts w:ascii="Open Sans" w:hAnsi="Open Sans" w:cs="Open Sans"/>
@@ -5164,6 +5401,7 @@
           <w:szCs w:val="24"/>
         </w:rPr>
       </w:pPr>
+      <w:proofErr w:type="spellStart"/>
       <w:r>
         <w:rPr>
           <w:rFonts w:ascii="Open Sans" w:hAnsi="Open Sans" w:cs="Open Sans"/>
@@ -5173,6 +5411,7 @@
         </w:rPr>
         <w:t>ComputerSoftwareUsage</w:t>
       </w:r>
+      <w:proofErr w:type="spellEnd"/>
       <w:r>
         <w:rPr>
           <w:rFonts w:ascii="Open Sans" w:hAnsi="Open Sans" w:cs="Open Sans"/>
@@ -5190,6 +5429,7 @@
           <w:szCs w:val="24"/>
         </w:rPr>
       </w:pPr>
+      <w:proofErr w:type="spellStart"/>
       <w:r>
         <w:rPr>
           <w:rFonts w:ascii="Open Sans" w:hAnsi="Open Sans" w:cs="Open Sans"/>
@@ -5201,6 +5441,7 @@
         </w:rPr>
         <w:t>ComputerResourcesUsage</w:t>
       </w:r>
+      <w:proofErr w:type="spellEnd"/>
       <w:r>
         <w:rPr>
           <w:rFonts w:ascii="Open Sans" w:hAnsi="Open Sans" w:cs="Open Sans"/>
@@ -5270,6 +5511,7 @@
           <w:szCs w:val="24"/>
         </w:rPr>
       </w:pPr>
+      <w:proofErr w:type="spellStart"/>
       <w:r>
         <w:rPr>
           <w:rFonts w:ascii="Open Sans" w:hAnsi="Open Sans" w:cs="Open Sans"/>
@@ -5279,6 +5521,7 @@
         </w:rPr>
         <w:t>ComputerSoftwareUsage</w:t>
       </w:r>
+      <w:proofErr w:type="spellEnd"/>
       <w:r>
         <w:rPr>
           <w:rFonts w:ascii="Open Sans" w:hAnsi="Open Sans" w:cs="Open Sans"/>
@@ -5296,6 +5539,7 @@
           <w:szCs w:val="24"/>
         </w:rPr>
       </w:pPr>
+      <w:proofErr w:type="spellStart"/>
       <w:r>
         <w:rPr>
           <w:rFonts w:ascii="Open Sans" w:hAnsi="Open Sans" w:cs="Open Sans"/>
@@ -5307,6 +5551,7 @@
         </w:rPr>
         <w:t>MetricsGraphs</w:t>
       </w:r>
+      <w:proofErr w:type="spellEnd"/>
       <w:r>
         <w:rPr>
           <w:rFonts w:ascii="Open Sans" w:hAnsi="Open Sans" w:cs="Open Sans"/>
@@ -5366,6 +5611,7 @@
           <w:szCs w:val="24"/>
         </w:rPr>
       </w:pPr>
+      <w:proofErr w:type="spellStart"/>
       <w:r>
         <w:rPr>
           <w:rFonts w:ascii="Open Sans" w:hAnsi="Open Sans" w:cs="Open Sans"/>
@@ -5375,6 +5621,7 @@
         </w:rPr>
         <w:t>ComputerSoftwareUsageGraphs</w:t>
       </w:r>
+      <w:proofErr w:type="spellEnd"/>
       <w:r>
         <w:rPr>
           <w:rFonts w:ascii="Open Sans" w:hAnsi="Open Sans" w:cs="Open Sans"/>
@@ -5408,6 +5655,7 @@
           <w:szCs w:val="24"/>
         </w:rPr>
       </w:pPr>
+      <w:proofErr w:type="spellStart"/>
       <w:r>
         <w:rPr>
           <w:rFonts w:ascii="Open Sans" w:hAnsi="Open Sans" w:cs="Open Sans"/>
@@ -5418,6 +5666,7 @@
         <w:lastRenderedPageBreak/>
         <w:t>ComputerResourcesUsageGraphs</w:t>
       </w:r>
+      <w:proofErr w:type="spellEnd"/>
       <w:r>
         <w:rPr>
           <w:rFonts w:ascii="Open Sans" w:hAnsi="Open Sans" w:cs="Open Sans"/>
@@ -5713,6 +5962,7 @@
           <w:szCs w:val="24"/>
         </w:rPr>
       </w:pPr>
+      <w:proofErr w:type="spellStart"/>
       <w:r>
         <w:rPr>
           <w:rFonts w:ascii="Open Sans" w:hAnsi="Open Sans" w:cs="Open Sans"/>
@@ -5722,6 +5972,7 @@
         </w:rPr>
         <w:t>logInToCustomer</w:t>
       </w:r>
+      <w:proofErr w:type="spellEnd"/>
       <w:r>
         <w:rPr>
           <w:rFonts w:ascii="Open Sans" w:hAnsi="Open Sans" w:cs="Open Sans"/>
@@ -5810,7 +6061,25 @@
           <w:sz w:val="24"/>
           <w:szCs w:val="24"/>
         </w:rPr>
-        <w:t>έθοδος που εξυπηρετεί για την αντιμετόπιση προβλημάτων στον υπολογιστή του πελάτη</w:t>
+        <w:t xml:space="preserve">έθοδος που εξυπηρετεί για την </w:t>
+      </w:r>
+      <w:proofErr w:type="spellStart"/>
+      <w:r>
+        <w:rPr>
+          <w:rFonts w:ascii="Open Sans" w:hAnsi="Open Sans" w:cs="Open Sans"/>
+          <w:sz w:val="24"/>
+          <w:szCs w:val="24"/>
+        </w:rPr>
+        <w:t>αντιμετόπιση</w:t>
+      </w:r>
+      <w:proofErr w:type="spellEnd"/>
+      <w:r>
+        <w:rPr>
+          <w:rFonts w:ascii="Open Sans" w:hAnsi="Open Sans" w:cs="Open Sans"/>
+          <w:sz w:val="24"/>
+          <w:szCs w:val="24"/>
+        </w:rPr>
+        <w:t xml:space="preserve"> προβλημάτων στον υπολογιστή του πελάτη</w:t>
       </w:r>
       <w:r>
         <w:rPr>
@@ -5829,6 +6098,7 @@
           <w:szCs w:val="24"/>
         </w:rPr>
       </w:pPr>
+      <w:proofErr w:type="spellStart"/>
       <w:r>
         <w:rPr>
           <w:rFonts w:ascii="Open Sans" w:hAnsi="Open Sans" w:cs="Open Sans"/>
@@ -5838,6 +6108,7 @@
         </w:rPr>
         <w:t>remoteAccess</w:t>
       </w:r>
+      <w:proofErr w:type="spellEnd"/>
       <w:r>
         <w:rPr>
           <w:rFonts w:ascii="Open Sans" w:hAnsi="Open Sans" w:cs="Open Sans"/>
@@ -5895,6 +6166,7 @@
           <w:szCs w:val="24"/>
         </w:rPr>
       </w:pPr>
+      <w:proofErr w:type="spellStart"/>
       <w:r>
         <w:rPr>
           <w:rFonts w:ascii="Open Sans" w:hAnsi="Open Sans" w:cs="Open Sans"/>
@@ -5904,6 +6176,7 @@
         </w:rPr>
         <w:t>forwordToDepartment</w:t>
       </w:r>
+      <w:proofErr w:type="spellEnd"/>
       <w:r>
         <w:rPr>
           <w:rFonts w:ascii="Open Sans" w:hAnsi="Open Sans" w:cs="Open Sans"/>
@@ -5963,6 +6236,7 @@
           <w:szCs w:val="24"/>
         </w:rPr>
       </w:pPr>
+      <w:proofErr w:type="spellStart"/>
       <w:r>
         <w:rPr>
           <w:rFonts w:ascii="Open Sans" w:hAnsi="Open Sans" w:cs="Open Sans"/>
@@ -5974,6 +6248,7 @@
         </w:rPr>
         <w:t>TroubleshootingGuides</w:t>
       </w:r>
+      <w:proofErr w:type="spellEnd"/>
       <w:r>
         <w:rPr>
           <w:rFonts w:ascii="Open Sans" w:hAnsi="Open Sans" w:cs="Open Sans"/>
@@ -6131,6 +6406,7 @@
           <w:szCs w:val="24"/>
         </w:rPr>
       </w:pPr>
+      <w:proofErr w:type="spellStart"/>
       <w:r>
         <w:rPr>
           <w:rFonts w:ascii="Open Sans" w:hAnsi="Open Sans" w:cs="Open Sans"/>
@@ -6142,6 +6418,7 @@
         </w:rPr>
         <w:t>VideoGuides</w:t>
       </w:r>
+      <w:proofErr w:type="spellEnd"/>
       <w:r>
         <w:rPr>
           <w:rFonts w:ascii="Open Sans" w:hAnsi="Open Sans" w:cs="Open Sans"/>
@@ -6190,6 +6467,7 @@
           <w:szCs w:val="24"/>
         </w:rPr>
       </w:pPr>
+      <w:proofErr w:type="spellStart"/>
       <w:r>
         <w:rPr>
           <w:rFonts w:ascii="Open Sans" w:hAnsi="Open Sans" w:cs="Open Sans"/>
@@ -6201,6 +6479,7 @@
         </w:rPr>
         <w:t>TextGuides</w:t>
       </w:r>
+      <w:proofErr w:type="spellEnd"/>
       <w:r>
         <w:rPr>
           <w:rFonts w:ascii="Open Sans" w:hAnsi="Open Sans" w:cs="Open Sans"/>
@@ -6236,6 +6515,7 @@
           <w:szCs w:val="24"/>
         </w:rPr>
       </w:pPr>
+      <w:proofErr w:type="spellStart"/>
       <w:r>
         <w:rPr>
           <w:rFonts w:ascii="Open Sans" w:hAnsi="Open Sans" w:cs="Open Sans"/>
@@ -6247,6 +6527,7 @@
         </w:rPr>
         <w:t>LogisticsDepartmentEmployeeFeatures</w:t>
       </w:r>
+      <w:proofErr w:type="spellEnd"/>
       <w:r>
         <w:rPr>
           <w:rFonts w:ascii="Open Sans" w:hAnsi="Open Sans" w:cs="Open Sans"/>
@@ -6425,6 +6706,7 @@
           <w:szCs w:val="24"/>
         </w:rPr>
       </w:pPr>
+      <w:proofErr w:type="spellStart"/>
       <w:r>
         <w:rPr>
           <w:rFonts w:ascii="Open Sans" w:hAnsi="Open Sans" w:cs="Open Sans"/>
@@ -6436,6 +6718,7 @@
         </w:rPr>
         <w:t>FinancialManagementFeature</w:t>
       </w:r>
+      <w:proofErr w:type="spellEnd"/>
       <w:r>
         <w:rPr>
           <w:rFonts w:ascii="Open Sans" w:hAnsi="Open Sans" w:cs="Open Sans"/>
@@ -6946,6 +7229,7 @@
         </w:rPr>
         <w:t xml:space="preserve">, </w:t>
       </w:r>
+      <w:proofErr w:type="spellStart"/>
       <w:r>
         <w:rPr>
           <w:rFonts w:ascii="Open Sans" w:hAnsi="Open Sans" w:cs="Open Sans"/>
@@ -6956,6 +7240,7 @@
         </w:rPr>
         <w:t>boolean</w:t>
       </w:r>
+      <w:proofErr w:type="spellEnd"/>
       <w:r>
         <w:rPr>
           <w:rFonts w:ascii="Open Sans" w:hAnsi="Open Sans" w:cs="Open Sans"/>
@@ -7175,14 +7460,25 @@
           <w:lang w:val="en-US"/>
         </w:rPr>
       </w:pPr>
-      <w:r>
-        <w:rPr>
-          <w:rFonts w:ascii="Open Sans" w:hAnsi="Open Sans" w:cs="Open Sans"/>
-          <w:sz w:val="24"/>
-          <w:szCs w:val="24"/>
-          <w:lang w:val="en-US"/>
-        </w:rPr>
-        <w:t xml:space="preserve">returnRegistration(): </w:t>
+      <w:proofErr w:type="spellStart"/>
+      <w:r>
+        <w:rPr>
+          <w:rFonts w:ascii="Open Sans" w:hAnsi="Open Sans" w:cs="Open Sans"/>
+          <w:sz w:val="24"/>
+          <w:szCs w:val="24"/>
+          <w:lang w:val="en-US"/>
+        </w:rPr>
+        <w:t>returnRegistration</w:t>
+      </w:r>
+      <w:proofErr w:type="spellEnd"/>
+      <w:r>
+        <w:rPr>
+          <w:rFonts w:ascii="Open Sans" w:hAnsi="Open Sans" w:cs="Open Sans"/>
+          <w:sz w:val="24"/>
+          <w:szCs w:val="24"/>
+          <w:lang w:val="en-US"/>
+        </w:rPr>
+        <w:t xml:space="preserve">(): </w:t>
       </w:r>
       <w:r>
         <w:rPr>
@@ -7245,14 +7541,25 @@
           <w:lang w:val="en-US"/>
         </w:rPr>
       </w:pPr>
-      <w:r>
-        <w:rPr>
-          <w:rFonts w:ascii="Open Sans" w:hAnsi="Open Sans" w:cs="Open Sans"/>
-          <w:sz w:val="24"/>
-          <w:szCs w:val="24"/>
-          <w:lang w:val="en-US"/>
-        </w:rPr>
-        <w:t xml:space="preserve">saveRegistration(): </w:t>
+      <w:proofErr w:type="spellStart"/>
+      <w:r>
+        <w:rPr>
+          <w:rFonts w:ascii="Open Sans" w:hAnsi="Open Sans" w:cs="Open Sans"/>
+          <w:sz w:val="24"/>
+          <w:szCs w:val="24"/>
+          <w:lang w:val="en-US"/>
+        </w:rPr>
+        <w:t>saveRegistration</w:t>
+      </w:r>
+      <w:proofErr w:type="spellEnd"/>
+      <w:r>
+        <w:rPr>
+          <w:rFonts w:ascii="Open Sans" w:hAnsi="Open Sans" w:cs="Open Sans"/>
+          <w:sz w:val="24"/>
+          <w:szCs w:val="24"/>
+          <w:lang w:val="en-US"/>
+        </w:rPr>
+        <w:t xml:space="preserve">(): </w:t>
       </w:r>
       <w:r>
         <w:rPr>
@@ -7314,41 +7621,62 @@
           <w:szCs w:val="24"/>
         </w:rPr>
       </w:pPr>
-      <w:r>
-        <w:rPr>
-          <w:rFonts w:ascii="Open Sans" w:hAnsi="Open Sans" w:cs="Open Sans"/>
-          <w:sz w:val="24"/>
-          <w:szCs w:val="24"/>
-        </w:rPr>
-        <w:t>deleteRegistration (): Διαγράφει μια καταχώριση.</w:t>
-      </w:r>
-    </w:p>
-    <w:p>
-      <w:pPr>
-        <w:rPr>
-          <w:rFonts w:ascii="Open Sans" w:hAnsi="Open Sans" w:cs="Open Sans"/>
-          <w:sz w:val="24"/>
-          <w:szCs w:val="24"/>
-        </w:rPr>
-      </w:pPr>
-      <w:r>
-        <w:rPr>
-          <w:rFonts w:ascii="Open Sans" w:hAnsi="Open Sans" w:cs="Open Sans"/>
-          <w:sz w:val="24"/>
-          <w:szCs w:val="24"/>
-        </w:rPr>
-        <w:t>returnProfit(): Επιστρέφει το κέρδος.</w:t>
-      </w:r>
-    </w:p>
-    <w:p>
-      <w:pPr>
-        <w:rPr>
-          <w:rFonts w:ascii="Open Sans" w:hAnsi="Open Sans" w:cs="Open Sans"/>
-          <w:color w:val="4472C4" w:themeColor="accent1"/>
-          <w:sz w:val="24"/>
-          <w:szCs w:val="24"/>
-        </w:rPr>
-      </w:pPr>
+      <w:proofErr w:type="spellStart"/>
+      <w:r>
+        <w:rPr>
+          <w:rFonts w:ascii="Open Sans" w:hAnsi="Open Sans" w:cs="Open Sans"/>
+          <w:sz w:val="24"/>
+          <w:szCs w:val="24"/>
+        </w:rPr>
+        <w:t>deleteRegistration</w:t>
+      </w:r>
+      <w:proofErr w:type="spellEnd"/>
+      <w:r>
+        <w:rPr>
+          <w:rFonts w:ascii="Open Sans" w:hAnsi="Open Sans" w:cs="Open Sans"/>
+          <w:sz w:val="24"/>
+          <w:szCs w:val="24"/>
+        </w:rPr>
+        <w:t xml:space="preserve"> (): Διαγράφει μια καταχώριση.</w:t>
+      </w:r>
+    </w:p>
+    <w:p>
+      <w:pPr>
+        <w:rPr>
+          <w:rFonts w:ascii="Open Sans" w:hAnsi="Open Sans" w:cs="Open Sans"/>
+          <w:sz w:val="24"/>
+          <w:szCs w:val="24"/>
+        </w:rPr>
+      </w:pPr>
+      <w:proofErr w:type="spellStart"/>
+      <w:r>
+        <w:rPr>
+          <w:rFonts w:ascii="Open Sans" w:hAnsi="Open Sans" w:cs="Open Sans"/>
+          <w:sz w:val="24"/>
+          <w:szCs w:val="24"/>
+        </w:rPr>
+        <w:t>returnProfit</w:t>
+      </w:r>
+      <w:proofErr w:type="spellEnd"/>
+      <w:r>
+        <w:rPr>
+          <w:rFonts w:ascii="Open Sans" w:hAnsi="Open Sans" w:cs="Open Sans"/>
+          <w:sz w:val="24"/>
+          <w:szCs w:val="24"/>
+        </w:rPr>
+        <w:t>(): Επιστρέφει το κέρδος.</w:t>
+      </w:r>
+    </w:p>
+    <w:p>
+      <w:pPr>
+        <w:rPr>
+          <w:rFonts w:ascii="Open Sans" w:hAnsi="Open Sans" w:cs="Open Sans"/>
+          <w:color w:val="4472C4" w:themeColor="accent1"/>
+          <w:sz w:val="24"/>
+          <w:szCs w:val="24"/>
+        </w:rPr>
+      </w:pPr>
+      <w:proofErr w:type="spellStart"/>
       <w:r>
         <w:rPr>
           <w:rFonts w:ascii="Open Sans" w:hAnsi="Open Sans" w:cs="Open Sans"/>
@@ -7359,6 +7687,7 @@
         </w:rPr>
         <w:t>getSource</w:t>
       </w:r>
+      <w:proofErr w:type="spellEnd"/>
       <w:r>
         <w:rPr>
           <w:rFonts w:ascii="Open Sans" w:hAnsi="Open Sans" w:cs="Open Sans"/>
@@ -7387,6 +7716,7 @@
           <w:szCs w:val="24"/>
         </w:rPr>
       </w:pPr>
+      <w:proofErr w:type="spellStart"/>
       <w:r>
         <w:rPr>
           <w:rFonts w:ascii="Open Sans" w:hAnsi="Open Sans" w:cs="Open Sans"/>
@@ -7407,6 +7737,7 @@
         </w:rPr>
         <w:t>etSource</w:t>
       </w:r>
+      <w:proofErr w:type="spellEnd"/>
       <w:r>
         <w:rPr>
           <w:rFonts w:ascii="Open Sans" w:hAnsi="Open Sans" w:cs="Open Sans"/>
@@ -7444,6 +7775,7 @@
           <w:szCs w:val="24"/>
         </w:rPr>
       </w:pPr>
+      <w:proofErr w:type="spellStart"/>
       <w:r>
         <w:rPr>
           <w:rFonts w:ascii="Open Sans" w:hAnsi="Open Sans" w:cs="Open Sans"/>
@@ -7464,6 +7796,7 @@
         </w:rPr>
         <w:t>Type</w:t>
       </w:r>
+      <w:proofErr w:type="spellEnd"/>
       <w:r>
         <w:rPr>
           <w:rFonts w:ascii="Open Sans" w:hAnsi="Open Sans" w:cs="Open Sans"/>
@@ -7519,6 +7852,7 @@
           <w:szCs w:val="24"/>
         </w:rPr>
       </w:pPr>
+      <w:proofErr w:type="spellStart"/>
       <w:r>
         <w:rPr>
           <w:rFonts w:ascii="Open Sans" w:hAnsi="Open Sans" w:cs="Open Sans"/>
@@ -7549,6 +7883,7 @@
         </w:rPr>
         <w:t>Type</w:t>
       </w:r>
+      <w:proofErr w:type="spellEnd"/>
       <w:r>
         <w:rPr>
           <w:rFonts w:ascii="Open Sans" w:hAnsi="Open Sans" w:cs="Open Sans"/>
@@ -7595,6 +7930,7 @@
           <w:szCs w:val="24"/>
         </w:rPr>
       </w:pPr>
+      <w:proofErr w:type="spellStart"/>
       <w:r>
         <w:rPr>
           <w:rFonts w:ascii="Open Sans" w:hAnsi="Open Sans" w:cs="Open Sans"/>
@@ -7615,6 +7951,7 @@
         </w:rPr>
         <w:t>Amount</w:t>
       </w:r>
+      <w:proofErr w:type="spellEnd"/>
       <w:r>
         <w:rPr>
           <w:rFonts w:ascii="Open Sans" w:hAnsi="Open Sans" w:cs="Open Sans"/>
@@ -7661,6 +7998,7 @@
           <w:szCs w:val="24"/>
         </w:rPr>
       </w:pPr>
+      <w:proofErr w:type="spellStart"/>
       <w:r>
         <w:rPr>
           <w:rFonts w:ascii="Open Sans" w:hAnsi="Open Sans" w:cs="Open Sans"/>
@@ -7691,6 +8029,7 @@
         </w:rPr>
         <w:t>Amount</w:t>
       </w:r>
+      <w:proofErr w:type="spellEnd"/>
       <w:r>
         <w:rPr>
           <w:rFonts w:ascii="Open Sans" w:hAnsi="Open Sans" w:cs="Open Sans"/>
@@ -7737,6 +8076,7 @@
           <w:szCs w:val="24"/>
         </w:rPr>
       </w:pPr>
+      <w:proofErr w:type="spellStart"/>
       <w:r>
         <w:rPr>
           <w:rFonts w:ascii="Open Sans" w:hAnsi="Open Sans" w:cs="Open Sans"/>
@@ -7757,6 +8097,7 @@
         </w:rPr>
         <w:t>Name</w:t>
       </w:r>
+      <w:proofErr w:type="spellEnd"/>
       <w:r>
         <w:rPr>
           <w:rFonts w:ascii="Open Sans" w:hAnsi="Open Sans" w:cs="Open Sans"/>
@@ -7803,6 +8144,7 @@
           <w:szCs w:val="24"/>
         </w:rPr>
       </w:pPr>
+      <w:proofErr w:type="spellStart"/>
       <w:r>
         <w:rPr>
           <w:rFonts w:ascii="Open Sans" w:hAnsi="Open Sans" w:cs="Open Sans"/>
@@ -7833,6 +8175,7 @@
         </w:rPr>
         <w:t>Name</w:t>
       </w:r>
+      <w:proofErr w:type="spellEnd"/>
       <w:r>
         <w:rPr>
           <w:rFonts w:ascii="Open Sans" w:hAnsi="Open Sans" w:cs="Open Sans"/>
@@ -7861,6 +8204,7 @@
           <w:szCs w:val="24"/>
         </w:rPr>
       </w:pPr>
+      <w:proofErr w:type="spellStart"/>
       <w:r>
         <w:rPr>
           <w:rFonts w:ascii="Open Sans" w:hAnsi="Open Sans" w:cs="Open Sans"/>
@@ -7881,6 +8225,7 @@
         </w:rPr>
         <w:t>Counterparty</w:t>
       </w:r>
+      <w:proofErr w:type="spellEnd"/>
       <w:r>
         <w:rPr>
           <w:rFonts w:ascii="Open Sans" w:hAnsi="Open Sans" w:cs="Open Sans"/>
@@ -7927,6 +8272,7 @@
           <w:szCs w:val="24"/>
         </w:rPr>
       </w:pPr>
+      <w:proofErr w:type="spellStart"/>
       <w:r>
         <w:rPr>
           <w:rFonts w:ascii="Open Sans" w:hAnsi="Open Sans" w:cs="Open Sans"/>
@@ -7957,6 +8303,7 @@
         </w:rPr>
         <w:t>Counterparty</w:t>
       </w:r>
+      <w:proofErr w:type="spellEnd"/>
       <w:r>
         <w:rPr>
           <w:rFonts w:ascii="Open Sans" w:hAnsi="Open Sans" w:cs="Open Sans"/>
@@ -8021,6 +8368,7 @@
           <w:szCs w:val="24"/>
         </w:rPr>
       </w:pPr>
+      <w:proofErr w:type="spellStart"/>
       <w:r>
         <w:rPr>
           <w:rFonts w:ascii="Open Sans" w:hAnsi="Open Sans" w:cs="Open Sans"/>
@@ -8041,6 +8389,7 @@
         </w:rPr>
         <w:t>Recurring</w:t>
       </w:r>
+      <w:proofErr w:type="spellEnd"/>
       <w:r>
         <w:rPr>
           <w:rFonts w:ascii="Open Sans" w:hAnsi="Open Sans" w:cs="Open Sans"/>
@@ -8096,6 +8445,7 @@
           <w:szCs w:val="24"/>
         </w:rPr>
       </w:pPr>
+      <w:proofErr w:type="spellStart"/>
       <w:r>
         <w:rPr>
           <w:rFonts w:ascii="Open Sans" w:hAnsi="Open Sans" w:cs="Open Sans"/>
@@ -8126,6 +8476,7 @@
         </w:rPr>
         <w:t>Recurring</w:t>
       </w:r>
+      <w:proofErr w:type="spellEnd"/>
       <w:r>
         <w:rPr>
           <w:rFonts w:ascii="Open Sans" w:hAnsi="Open Sans" w:cs="Open Sans"/>
@@ -8181,6 +8532,7 @@
           <w:szCs w:val="24"/>
         </w:rPr>
       </w:pPr>
+      <w:proofErr w:type="spellStart"/>
       <w:r>
         <w:rPr>
           <w:rFonts w:ascii="Open Sans" w:hAnsi="Open Sans" w:cs="Open Sans"/>
@@ -8201,6 +8553,7 @@
         </w:rPr>
         <w:t>Date</w:t>
       </w:r>
+      <w:proofErr w:type="spellEnd"/>
       <w:r>
         <w:rPr>
           <w:rFonts w:ascii="Open Sans" w:hAnsi="Open Sans" w:cs="Open Sans"/>
@@ -8247,6 +8600,7 @@
           <w:szCs w:val="24"/>
         </w:rPr>
       </w:pPr>
+      <w:proofErr w:type="spellStart"/>
       <w:r>
         <w:rPr>
           <w:rFonts w:ascii="Open Sans" w:hAnsi="Open Sans" w:cs="Open Sans"/>
@@ -8277,6 +8631,7 @@
         </w:rPr>
         <w:t>Date</w:t>
       </w:r>
+      <w:proofErr w:type="spellEnd"/>
       <w:r>
         <w:rPr>
           <w:rFonts w:ascii="Open Sans" w:hAnsi="Open Sans" w:cs="Open Sans"/>
@@ -8883,58 +9238,89 @@
           <w:szCs w:val="24"/>
         </w:rPr>
       </w:pPr>
-      <w:r>
-        <w:rPr>
-          <w:rFonts w:ascii="Open Sans" w:hAnsi="Open Sans" w:cs="Open Sans"/>
-          <w:sz w:val="24"/>
-          <w:szCs w:val="24"/>
-        </w:rPr>
-        <w:t>returnPayment(): Επιστρέφει τις πληρωμές.</w:t>
-      </w:r>
-    </w:p>
-    <w:p>
-      <w:pPr>
-        <w:rPr>
-          <w:rFonts w:ascii="Open Sans" w:hAnsi="Open Sans" w:cs="Open Sans"/>
-          <w:sz w:val="24"/>
-          <w:szCs w:val="24"/>
-        </w:rPr>
-      </w:pPr>
-      <w:r>
-        <w:rPr>
-          <w:rFonts w:ascii="Open Sans" w:hAnsi="Open Sans" w:cs="Open Sans"/>
-          <w:sz w:val="24"/>
-          <w:szCs w:val="24"/>
-        </w:rPr>
-        <w:t>savePayment(): Αποθηκεύει μια πληρωμή.</w:t>
-      </w:r>
-    </w:p>
-    <w:p>
-      <w:pPr>
-        <w:rPr>
-          <w:rFonts w:ascii="Open Sans" w:hAnsi="Open Sans" w:cs="Open Sans"/>
-          <w:sz w:val="24"/>
-          <w:szCs w:val="24"/>
-        </w:rPr>
-      </w:pPr>
-      <w:r>
-        <w:rPr>
-          <w:rFonts w:ascii="Open Sans" w:hAnsi="Open Sans" w:cs="Open Sans"/>
-          <w:sz w:val="24"/>
-          <w:szCs w:val="24"/>
-        </w:rPr>
-        <w:t>searchPayment(): Υλοποιεί την αναζήτηση πληρωμής.</w:t>
-      </w:r>
-    </w:p>
-    <w:p>
-      <w:pPr>
-        <w:rPr>
-          <w:rFonts w:ascii="Open Sans" w:hAnsi="Open Sans" w:cs="Open Sans"/>
-          <w:color w:val="4472C4" w:themeColor="accent1"/>
-          <w:sz w:val="24"/>
-          <w:szCs w:val="24"/>
-        </w:rPr>
-      </w:pPr>
+      <w:proofErr w:type="spellStart"/>
+      <w:r>
+        <w:rPr>
+          <w:rFonts w:ascii="Open Sans" w:hAnsi="Open Sans" w:cs="Open Sans"/>
+          <w:sz w:val="24"/>
+          <w:szCs w:val="24"/>
+        </w:rPr>
+        <w:t>returnPayment</w:t>
+      </w:r>
+      <w:proofErr w:type="spellEnd"/>
+      <w:r>
+        <w:rPr>
+          <w:rFonts w:ascii="Open Sans" w:hAnsi="Open Sans" w:cs="Open Sans"/>
+          <w:sz w:val="24"/>
+          <w:szCs w:val="24"/>
+        </w:rPr>
+        <w:t>(): Επιστρέφει τις πληρωμές.</w:t>
+      </w:r>
+    </w:p>
+    <w:p>
+      <w:pPr>
+        <w:rPr>
+          <w:rFonts w:ascii="Open Sans" w:hAnsi="Open Sans" w:cs="Open Sans"/>
+          <w:sz w:val="24"/>
+          <w:szCs w:val="24"/>
+        </w:rPr>
+      </w:pPr>
+      <w:proofErr w:type="spellStart"/>
+      <w:r>
+        <w:rPr>
+          <w:rFonts w:ascii="Open Sans" w:hAnsi="Open Sans" w:cs="Open Sans"/>
+          <w:sz w:val="24"/>
+          <w:szCs w:val="24"/>
+        </w:rPr>
+        <w:t>savePayment</w:t>
+      </w:r>
+      <w:proofErr w:type="spellEnd"/>
+      <w:r>
+        <w:rPr>
+          <w:rFonts w:ascii="Open Sans" w:hAnsi="Open Sans" w:cs="Open Sans"/>
+          <w:sz w:val="24"/>
+          <w:szCs w:val="24"/>
+        </w:rPr>
+        <w:t>(): Αποθηκεύει μια πληρωμή.</w:t>
+      </w:r>
+    </w:p>
+    <w:p>
+      <w:pPr>
+        <w:rPr>
+          <w:rFonts w:ascii="Open Sans" w:hAnsi="Open Sans" w:cs="Open Sans"/>
+          <w:sz w:val="24"/>
+          <w:szCs w:val="24"/>
+        </w:rPr>
+      </w:pPr>
+      <w:proofErr w:type="spellStart"/>
+      <w:r>
+        <w:rPr>
+          <w:rFonts w:ascii="Open Sans" w:hAnsi="Open Sans" w:cs="Open Sans"/>
+          <w:sz w:val="24"/>
+          <w:szCs w:val="24"/>
+        </w:rPr>
+        <w:t>searchPayment</w:t>
+      </w:r>
+      <w:proofErr w:type="spellEnd"/>
+      <w:r>
+        <w:rPr>
+          <w:rFonts w:ascii="Open Sans" w:hAnsi="Open Sans" w:cs="Open Sans"/>
+          <w:sz w:val="24"/>
+          <w:szCs w:val="24"/>
+        </w:rPr>
+        <w:t>(): Υλοποιεί την αναζήτηση πληρωμής.</w:t>
+      </w:r>
+    </w:p>
+    <w:p>
+      <w:pPr>
+        <w:rPr>
+          <w:rFonts w:ascii="Open Sans" w:hAnsi="Open Sans" w:cs="Open Sans"/>
+          <w:color w:val="4472C4" w:themeColor="accent1"/>
+          <w:sz w:val="24"/>
+          <w:szCs w:val="24"/>
+        </w:rPr>
+      </w:pPr>
+      <w:proofErr w:type="spellStart"/>
       <w:r>
         <w:rPr>
           <w:rFonts w:ascii="Open Sans" w:hAnsi="Open Sans" w:cs="Open Sans"/>
@@ -8955,6 +9341,7 @@
         </w:rPr>
         <w:t>Amount</w:t>
       </w:r>
+      <w:proofErr w:type="spellEnd"/>
       <w:r>
         <w:rPr>
           <w:rFonts w:ascii="Open Sans" w:hAnsi="Open Sans" w:cs="Open Sans"/>
@@ -9001,6 +9388,7 @@
           <w:szCs w:val="24"/>
         </w:rPr>
       </w:pPr>
+      <w:proofErr w:type="spellStart"/>
       <w:r>
         <w:rPr>
           <w:rFonts w:ascii="Open Sans" w:hAnsi="Open Sans" w:cs="Open Sans"/>
@@ -9031,6 +9419,7 @@
         </w:rPr>
         <w:t>Amount</w:t>
       </w:r>
+      <w:proofErr w:type="spellEnd"/>
       <w:r>
         <w:rPr>
           <w:rFonts w:ascii="Open Sans" w:hAnsi="Open Sans" w:cs="Open Sans"/>
@@ -9059,6 +9448,7 @@
           <w:szCs w:val="24"/>
         </w:rPr>
       </w:pPr>
+      <w:proofErr w:type="spellStart"/>
       <w:r>
         <w:rPr>
           <w:rFonts w:ascii="Open Sans" w:hAnsi="Open Sans" w:cs="Open Sans"/>
@@ -9079,6 +9469,7 @@
         </w:rPr>
         <w:t>Name</w:t>
       </w:r>
+      <w:proofErr w:type="spellEnd"/>
       <w:r>
         <w:rPr>
           <w:rFonts w:ascii="Open Sans" w:hAnsi="Open Sans" w:cs="Open Sans"/>
@@ -9107,6 +9498,7 @@
           <w:szCs w:val="24"/>
         </w:rPr>
       </w:pPr>
+      <w:proofErr w:type="spellStart"/>
       <w:r>
         <w:rPr>
           <w:rFonts w:ascii="Open Sans" w:hAnsi="Open Sans" w:cs="Open Sans"/>
@@ -9137,6 +9529,7 @@
         </w:rPr>
         <w:t>Name</w:t>
       </w:r>
+      <w:proofErr w:type="spellEnd"/>
       <w:r>
         <w:rPr>
           <w:rFonts w:ascii="Open Sans" w:hAnsi="Open Sans" w:cs="Open Sans"/>
@@ -9165,6 +9558,7 @@
           <w:szCs w:val="24"/>
         </w:rPr>
       </w:pPr>
+      <w:proofErr w:type="spellStart"/>
       <w:r>
         <w:rPr>
           <w:rFonts w:ascii="Open Sans" w:hAnsi="Open Sans" w:cs="Open Sans"/>
@@ -9185,6 +9579,7 @@
         </w:rPr>
         <w:t>Counterparty</w:t>
       </w:r>
+      <w:proofErr w:type="spellEnd"/>
       <w:r>
         <w:rPr>
           <w:rFonts w:ascii="Open Sans" w:hAnsi="Open Sans" w:cs="Open Sans"/>
@@ -9213,6 +9608,7 @@
           <w:szCs w:val="24"/>
         </w:rPr>
       </w:pPr>
+      <w:proofErr w:type="spellStart"/>
       <w:r>
         <w:rPr>
           <w:rFonts w:ascii="Open Sans" w:hAnsi="Open Sans" w:cs="Open Sans"/>
@@ -9243,6 +9639,7 @@
         </w:rPr>
         <w:t>Counterparty</w:t>
       </w:r>
+      <w:proofErr w:type="spellEnd"/>
       <w:r>
         <w:rPr>
           <w:rFonts w:ascii="Open Sans" w:hAnsi="Open Sans" w:cs="Open Sans"/>
@@ -9269,8 +9666,10 @@
           <w:color w:val="4472C4" w:themeColor="accent1"/>
           <w:sz w:val="24"/>
           <w:szCs w:val="24"/>
-        </w:rPr>
-      </w:pPr>
+          <w:lang w:val="en-US"/>
+        </w:rPr>
+      </w:pPr>
+      <w:proofErr w:type="spellStart"/>
       <w:r>
         <w:rPr>
           <w:rFonts w:ascii="Open Sans" w:hAnsi="Open Sans" w:cs="Open Sans"/>
@@ -9291,6 +9690,7 @@
         </w:rPr>
         <w:t>State</w:t>
       </w:r>
+      <w:proofErr w:type="spellEnd"/>
       <w:r>
         <w:rPr>
           <w:rFonts w:ascii="Open Sans" w:hAnsi="Open Sans" w:cs="Open Sans"/>
@@ -9328,6 +9728,7 @@
           <w:szCs w:val="24"/>
         </w:rPr>
       </w:pPr>
+      <w:proofErr w:type="spellStart"/>
       <w:r>
         <w:rPr>
           <w:rFonts w:ascii="Open Sans" w:hAnsi="Open Sans" w:cs="Open Sans"/>
@@ -9358,6 +9759,7 @@
         </w:rPr>
         <w:t>State</w:t>
       </w:r>
+      <w:proofErr w:type="spellEnd"/>
       <w:r>
         <w:rPr>
           <w:rFonts w:ascii="Open Sans" w:hAnsi="Open Sans" w:cs="Open Sans"/>
@@ -9395,6 +9797,7 @@
           <w:szCs w:val="24"/>
         </w:rPr>
       </w:pPr>
+      <w:proofErr w:type="spellStart"/>
       <w:r>
         <w:rPr>
           <w:rFonts w:ascii="Open Sans" w:hAnsi="Open Sans" w:cs="Open Sans"/>
@@ -9415,6 +9818,7 @@
         </w:rPr>
         <w:t>Date</w:t>
       </w:r>
+      <w:proofErr w:type="spellEnd"/>
       <w:r>
         <w:rPr>
           <w:rFonts w:ascii="Open Sans" w:hAnsi="Open Sans" w:cs="Open Sans"/>
@@ -9443,6 +9847,7 @@
           <w:szCs w:val="24"/>
         </w:rPr>
       </w:pPr>
+      <w:proofErr w:type="spellStart"/>
       <w:r>
         <w:rPr>
           <w:rFonts w:ascii="Open Sans" w:hAnsi="Open Sans" w:cs="Open Sans"/>
@@ -9473,6 +9878,7 @@
         </w:rPr>
         <w:t>Date</w:t>
       </w:r>
+      <w:proofErr w:type="spellEnd"/>
       <w:r>
         <w:rPr>
           <w:rFonts w:ascii="Open Sans" w:hAnsi="Open Sans" w:cs="Open Sans"/>
@@ -9509,6 +9915,7 @@
           <w:szCs w:val="24"/>
         </w:rPr>
       </w:pPr>
+      <w:proofErr w:type="spellStart"/>
       <w:r>
         <w:rPr>
           <w:rFonts w:ascii="Open Sans" w:hAnsi="Open Sans" w:cs="Open Sans"/>
@@ -9520,6 +9927,7 @@
         </w:rPr>
         <w:t>HumanResourcesDepartmentEmployeeFeatures</w:t>
       </w:r>
+      <w:proofErr w:type="spellEnd"/>
       <w:r>
         <w:rPr>
           <w:rFonts w:ascii="Open Sans" w:hAnsi="Open Sans" w:cs="Open Sans"/>
@@ -9595,6 +10003,7 @@
           <w:szCs w:val="24"/>
         </w:rPr>
       </w:pPr>
+      <w:proofErr w:type="spellStart"/>
       <w:r>
         <w:rPr>
           <w:rFonts w:ascii="Open Sans" w:hAnsi="Open Sans" w:cs="Open Sans"/>
@@ -9605,6 +10014,7 @@
         <w:lastRenderedPageBreak/>
         <w:t>searchEmployee</w:t>
       </w:r>
+      <w:proofErr w:type="spellEnd"/>
       <w:r>
         <w:rPr>
           <w:rFonts w:ascii="Open Sans" w:hAnsi="Open Sans" w:cs="Open Sans"/>
@@ -9745,6 +10155,7 @@
           <w:szCs w:val="24"/>
         </w:rPr>
       </w:pPr>
+      <w:proofErr w:type="spellStart"/>
       <w:r>
         <w:rPr>
           <w:rFonts w:ascii="Open Sans" w:hAnsi="Open Sans" w:cs="Open Sans"/>
@@ -9754,6 +10165,7 @@
         </w:rPr>
         <w:t>reviewNotes</w:t>
       </w:r>
+      <w:proofErr w:type="spellEnd"/>
       <w:r>
         <w:rPr>
           <w:rFonts w:ascii="Open Sans" w:hAnsi="Open Sans" w:cs="Open Sans"/>
@@ -9811,6 +10223,7 @@
           <w:szCs w:val="24"/>
         </w:rPr>
       </w:pPr>
+      <w:proofErr w:type="spellStart"/>
       <w:r>
         <w:rPr>
           <w:rFonts w:ascii="Open Sans" w:hAnsi="Open Sans" w:cs="Open Sans"/>
@@ -9820,6 +10233,7 @@
         </w:rPr>
         <w:t>fillForm</w:t>
       </w:r>
+      <w:proofErr w:type="spellEnd"/>
       <w:r>
         <w:rPr>
           <w:rFonts w:ascii="Open Sans" w:hAnsi="Open Sans" w:cs="Open Sans"/>
@@ -9885,6 +10299,7 @@
           <w:szCs w:val="24"/>
         </w:rPr>
       </w:pPr>
+      <w:proofErr w:type="spellStart"/>
       <w:r>
         <w:rPr>
           <w:rFonts w:ascii="Open Sans" w:hAnsi="Open Sans" w:cs="Open Sans"/>
@@ -9894,6 +10309,7 @@
         </w:rPr>
         <w:t>submitForm</w:t>
       </w:r>
+      <w:proofErr w:type="spellEnd"/>
       <w:r>
         <w:rPr>
           <w:rFonts w:ascii="Open Sans" w:hAnsi="Open Sans" w:cs="Open Sans"/>
@@ -9952,14 +10368,25 @@
           <w:lang w:val="en-US"/>
         </w:rPr>
       </w:pPr>
-      <w:r>
-        <w:rPr>
-          <w:rFonts w:ascii="Open Sans" w:hAnsi="Open Sans" w:cs="Open Sans"/>
-          <w:sz w:val="24"/>
-          <w:szCs w:val="24"/>
-          <w:lang w:val="en-US"/>
-        </w:rPr>
-        <w:t>searchApplication()</w:t>
+      <w:proofErr w:type="spellStart"/>
+      <w:r>
+        <w:rPr>
+          <w:rFonts w:ascii="Open Sans" w:hAnsi="Open Sans" w:cs="Open Sans"/>
+          <w:sz w:val="24"/>
+          <w:szCs w:val="24"/>
+          <w:lang w:val="en-US"/>
+        </w:rPr>
+        <w:t>searchApplication</w:t>
+      </w:r>
+      <w:proofErr w:type="spellEnd"/>
+      <w:r>
+        <w:rPr>
+          <w:rFonts w:ascii="Open Sans" w:hAnsi="Open Sans" w:cs="Open Sans"/>
+          <w:sz w:val="24"/>
+          <w:szCs w:val="24"/>
+          <w:lang w:val="en-US"/>
+        </w:rPr>
+        <w:t>()</w:t>
       </w:r>
       <w:r>
         <w:rPr>
@@ -10031,14 +10458,25 @@
           <w:lang w:val="en-US"/>
         </w:rPr>
       </w:pPr>
-      <w:r>
-        <w:rPr>
-          <w:rFonts w:ascii="Open Sans" w:hAnsi="Open Sans" w:cs="Open Sans"/>
-          <w:sz w:val="24"/>
-          <w:szCs w:val="24"/>
-          <w:lang w:val="en-US"/>
-        </w:rPr>
-        <w:t>reviewApplication()</w:t>
+      <w:proofErr w:type="spellStart"/>
+      <w:r>
+        <w:rPr>
+          <w:rFonts w:ascii="Open Sans" w:hAnsi="Open Sans" w:cs="Open Sans"/>
+          <w:sz w:val="24"/>
+          <w:szCs w:val="24"/>
+          <w:lang w:val="en-US"/>
+        </w:rPr>
+        <w:t>reviewApplication</w:t>
+      </w:r>
+      <w:proofErr w:type="spellEnd"/>
+      <w:r>
+        <w:rPr>
+          <w:rFonts w:ascii="Open Sans" w:hAnsi="Open Sans" w:cs="Open Sans"/>
+          <w:sz w:val="24"/>
+          <w:szCs w:val="24"/>
+          <w:lang w:val="en-US"/>
+        </w:rPr>
+        <w:t>()</w:t>
       </w:r>
       <w:r>
         <w:rPr>
@@ -10110,14 +10548,25 @@
           <w:lang w:val="en-US"/>
         </w:rPr>
       </w:pPr>
-      <w:r>
-        <w:rPr>
-          <w:rFonts w:ascii="Open Sans" w:hAnsi="Open Sans" w:cs="Open Sans"/>
-          <w:sz w:val="24"/>
-          <w:szCs w:val="24"/>
-          <w:lang w:val="en-US"/>
-        </w:rPr>
-        <w:t>chooseApplication()</w:t>
+      <w:proofErr w:type="spellStart"/>
+      <w:r>
+        <w:rPr>
+          <w:rFonts w:ascii="Open Sans" w:hAnsi="Open Sans" w:cs="Open Sans"/>
+          <w:sz w:val="24"/>
+          <w:szCs w:val="24"/>
+          <w:lang w:val="en-US"/>
+        </w:rPr>
+        <w:t>chooseApplication</w:t>
+      </w:r>
+      <w:proofErr w:type="spellEnd"/>
+      <w:r>
+        <w:rPr>
+          <w:rFonts w:ascii="Open Sans" w:hAnsi="Open Sans" w:cs="Open Sans"/>
+          <w:sz w:val="24"/>
+          <w:szCs w:val="24"/>
+          <w:lang w:val="en-US"/>
+        </w:rPr>
+        <w:t>()</w:t>
       </w:r>
       <w:r>
         <w:rPr>
@@ -10189,14 +10638,25 @@
           <w:lang w:val="en-US"/>
         </w:rPr>
       </w:pPr>
-      <w:r>
-        <w:rPr>
-          <w:rFonts w:ascii="Open Sans" w:hAnsi="Open Sans" w:cs="Open Sans"/>
-          <w:sz w:val="24"/>
-          <w:szCs w:val="24"/>
-          <w:lang w:val="en-US"/>
-        </w:rPr>
-        <w:t>reviewApplicationNotes()</w:t>
+      <w:proofErr w:type="spellStart"/>
+      <w:r>
+        <w:rPr>
+          <w:rFonts w:ascii="Open Sans" w:hAnsi="Open Sans" w:cs="Open Sans"/>
+          <w:sz w:val="24"/>
+          <w:szCs w:val="24"/>
+          <w:lang w:val="en-US"/>
+        </w:rPr>
+        <w:t>reviewApplicationNotes</w:t>
+      </w:r>
+      <w:proofErr w:type="spellEnd"/>
+      <w:r>
+        <w:rPr>
+          <w:rFonts w:ascii="Open Sans" w:hAnsi="Open Sans" w:cs="Open Sans"/>
+          <w:sz w:val="24"/>
+          <w:szCs w:val="24"/>
+          <w:lang w:val="en-US"/>
+        </w:rPr>
+        <w:t>()</w:t>
       </w:r>
       <w:r>
         <w:rPr>
@@ -10301,6 +10761,7 @@
           <w:szCs w:val="24"/>
         </w:rPr>
       </w:pPr>
+      <w:proofErr w:type="spellStart"/>
       <w:r>
         <w:rPr>
           <w:rFonts w:ascii="Open Sans" w:hAnsi="Open Sans" w:cs="Open Sans"/>
@@ -10323,6 +10784,7 @@
         </w:rPr>
         <w:t>Feature</w:t>
       </w:r>
+      <w:proofErr w:type="spellEnd"/>
       <w:r>
         <w:rPr>
           <w:rFonts w:ascii="Open Sans" w:hAnsi="Open Sans" w:cs="Open Sans"/>
@@ -10390,14 +10852,25 @@
           <w:lang w:val="en-US"/>
         </w:rPr>
       </w:pPr>
-      <w:r>
-        <w:rPr>
-          <w:rFonts w:ascii="Open Sans" w:hAnsi="Open Sans" w:cs="Open Sans"/>
-          <w:sz w:val="24"/>
-          <w:szCs w:val="24"/>
-          <w:lang w:val="en-US"/>
-        </w:rPr>
-        <w:t xml:space="preserve">DaysOfWork: </w:t>
+      <w:proofErr w:type="spellStart"/>
+      <w:r>
+        <w:rPr>
+          <w:rFonts w:ascii="Open Sans" w:hAnsi="Open Sans" w:cs="Open Sans"/>
+          <w:sz w:val="24"/>
+          <w:szCs w:val="24"/>
+          <w:lang w:val="en-US"/>
+        </w:rPr>
+        <w:t>DaysOfWork</w:t>
+      </w:r>
+      <w:proofErr w:type="spellEnd"/>
+      <w:r>
+        <w:rPr>
+          <w:rFonts w:ascii="Open Sans" w:hAnsi="Open Sans" w:cs="Open Sans"/>
+          <w:sz w:val="24"/>
+          <w:szCs w:val="24"/>
+          <w:lang w:val="en-US"/>
+        </w:rPr>
+        <w:t xml:space="preserve">: </w:t>
       </w:r>
       <w:r>
         <w:rPr>
@@ -10443,14 +10916,25 @@
           <w:lang w:val="en-US"/>
         </w:rPr>
       </w:pPr>
-      <w:r>
-        <w:rPr>
-          <w:rFonts w:ascii="Open Sans" w:hAnsi="Open Sans" w:cs="Open Sans"/>
-          <w:sz w:val="24"/>
-          <w:szCs w:val="24"/>
-          <w:lang w:val="en-US"/>
-        </w:rPr>
-        <w:t xml:space="preserve">CompleteProjects: </w:t>
+      <w:proofErr w:type="spellStart"/>
+      <w:r>
+        <w:rPr>
+          <w:rFonts w:ascii="Open Sans" w:hAnsi="Open Sans" w:cs="Open Sans"/>
+          <w:sz w:val="24"/>
+          <w:szCs w:val="24"/>
+          <w:lang w:val="en-US"/>
+        </w:rPr>
+        <w:t>CompleteProjects</w:t>
+      </w:r>
+      <w:proofErr w:type="spellEnd"/>
+      <w:r>
+        <w:rPr>
+          <w:rFonts w:ascii="Open Sans" w:hAnsi="Open Sans" w:cs="Open Sans"/>
+          <w:sz w:val="24"/>
+          <w:szCs w:val="24"/>
+          <w:lang w:val="en-US"/>
+        </w:rPr>
+        <w:t xml:space="preserve">: </w:t>
       </w:r>
       <w:r>
         <w:rPr>
@@ -10488,14 +10972,25 @@
           <w:lang w:val="en-US"/>
         </w:rPr>
       </w:pPr>
-      <w:r>
-        <w:rPr>
-          <w:rFonts w:ascii="Open Sans" w:hAnsi="Open Sans" w:cs="Open Sans"/>
-          <w:sz w:val="24"/>
-          <w:szCs w:val="24"/>
-          <w:lang w:val="en-US"/>
-        </w:rPr>
-        <w:t xml:space="preserve">FailedProjects: </w:t>
+      <w:proofErr w:type="spellStart"/>
+      <w:r>
+        <w:rPr>
+          <w:rFonts w:ascii="Open Sans" w:hAnsi="Open Sans" w:cs="Open Sans"/>
+          <w:sz w:val="24"/>
+          <w:szCs w:val="24"/>
+          <w:lang w:val="en-US"/>
+        </w:rPr>
+        <w:t>FailedProjects</w:t>
+      </w:r>
+      <w:proofErr w:type="spellEnd"/>
+      <w:r>
+        <w:rPr>
+          <w:rFonts w:ascii="Open Sans" w:hAnsi="Open Sans" w:cs="Open Sans"/>
+          <w:sz w:val="24"/>
+          <w:szCs w:val="24"/>
+          <w:lang w:val="en-US"/>
+        </w:rPr>
+        <w:t xml:space="preserve">: </w:t>
       </w:r>
       <w:r>
         <w:rPr>
@@ -10533,14 +11028,25 @@
           <w:lang w:val="en-US"/>
         </w:rPr>
       </w:pPr>
-      <w:r>
-        <w:rPr>
-          <w:rFonts w:ascii="Open Sans" w:hAnsi="Open Sans" w:cs="Open Sans"/>
-          <w:sz w:val="24"/>
-          <w:szCs w:val="24"/>
-          <w:lang w:val="en-US"/>
-        </w:rPr>
-        <w:t xml:space="preserve">GeneralComments: </w:t>
+      <w:proofErr w:type="spellStart"/>
+      <w:r>
+        <w:rPr>
+          <w:rFonts w:ascii="Open Sans" w:hAnsi="Open Sans" w:cs="Open Sans"/>
+          <w:sz w:val="24"/>
+          <w:szCs w:val="24"/>
+          <w:lang w:val="en-US"/>
+        </w:rPr>
+        <w:t>GeneralComments</w:t>
+      </w:r>
+      <w:proofErr w:type="spellEnd"/>
+      <w:r>
+        <w:rPr>
+          <w:rFonts w:ascii="Open Sans" w:hAnsi="Open Sans" w:cs="Open Sans"/>
+          <w:sz w:val="24"/>
+          <w:szCs w:val="24"/>
+          <w:lang w:val="en-US"/>
+        </w:rPr>
+        <w:t xml:space="preserve">: </w:t>
       </w:r>
       <w:r>
         <w:rPr>
@@ -10653,6 +11159,7 @@
           <w:szCs w:val="24"/>
         </w:rPr>
       </w:pPr>
+      <w:proofErr w:type="spellStart"/>
       <w:r>
         <w:rPr>
           <w:rFonts w:ascii="Open Sans" w:hAnsi="Open Sans" w:cs="Open Sans"/>
@@ -10662,6 +11169,7 @@
         </w:rPr>
         <w:t>ProjectAccessmentGrade</w:t>
       </w:r>
+      <w:proofErr w:type="spellEnd"/>
       <w:r>
         <w:rPr>
           <w:rFonts w:ascii="Open Sans" w:hAnsi="Open Sans" w:cs="Open Sans"/>
@@ -10712,6 +11220,7 @@
           <w:szCs w:val="24"/>
         </w:rPr>
       </w:pPr>
+      <w:proofErr w:type="spellStart"/>
       <w:r>
         <w:rPr>
           <w:rFonts w:ascii="Open Sans" w:hAnsi="Open Sans" w:cs="Open Sans"/>
@@ -10723,6 +11232,7 @@
         </w:rPr>
         <w:t>PunctualityMetrics</w:t>
       </w:r>
+      <w:proofErr w:type="spellEnd"/>
       <w:r>
         <w:rPr>
           <w:rFonts w:ascii="Open Sans" w:hAnsi="Open Sans" w:cs="Open Sans"/>
@@ -10806,6 +11316,7 @@
           <w:szCs w:val="24"/>
         </w:rPr>
       </w:pPr>
+      <w:proofErr w:type="spellStart"/>
       <w:r>
         <w:rPr>
           <w:rFonts w:ascii="Open Sans" w:hAnsi="Open Sans" w:cs="Open Sans"/>
@@ -10815,6 +11326,7 @@
         </w:rPr>
         <w:t>DaysOfWork</w:t>
       </w:r>
+      <w:proofErr w:type="spellEnd"/>
       <w:r>
         <w:rPr>
           <w:rFonts w:ascii="Open Sans" w:hAnsi="Open Sans" w:cs="Open Sans"/>
@@ -10848,6 +11360,7 @@
           <w:szCs w:val="24"/>
         </w:rPr>
       </w:pPr>
+      <w:proofErr w:type="spellStart"/>
       <w:r>
         <w:rPr>
           <w:rFonts w:ascii="Open Sans" w:hAnsi="Open Sans" w:cs="Open Sans"/>
@@ -10857,6 +11370,7 @@
         </w:rPr>
         <w:t>MissedDaysOfWork</w:t>
       </w:r>
+      <w:proofErr w:type="spellEnd"/>
       <w:r>
         <w:rPr>
           <w:rFonts w:ascii="Open Sans" w:hAnsi="Open Sans" w:cs="Open Sans"/>
@@ -10890,6 +11404,7 @@
           <w:szCs w:val="24"/>
         </w:rPr>
       </w:pPr>
+      <w:proofErr w:type="spellStart"/>
       <w:r>
         <w:rPr>
           <w:rFonts w:ascii="Open Sans" w:hAnsi="Open Sans" w:cs="Open Sans"/>
@@ -10899,6 +11414,7 @@
         </w:rPr>
         <w:t>UnreasonableMissedDaysOfWork</w:t>
       </w:r>
+      <w:proofErr w:type="spellEnd"/>
       <w:r>
         <w:rPr>
           <w:rFonts w:ascii="Open Sans" w:hAnsi="Open Sans" w:cs="Open Sans"/>
@@ -10932,6 +11448,7 @@
           <w:szCs w:val="24"/>
         </w:rPr>
       </w:pPr>
+      <w:proofErr w:type="spellStart"/>
       <w:r>
         <w:rPr>
           <w:rFonts w:ascii="Open Sans" w:hAnsi="Open Sans" w:cs="Open Sans"/>
@@ -10943,6 +11460,7 @@
         </w:rPr>
         <w:t>RecruitmentFormAssessment</w:t>
       </w:r>
+      <w:proofErr w:type="spellEnd"/>
       <w:r>
         <w:rPr>
           <w:rFonts w:ascii="Open Sans" w:hAnsi="Open Sans" w:cs="Open Sans"/>
@@ -11102,6 +11620,7 @@
           <w:szCs w:val="24"/>
         </w:rPr>
       </w:pPr>
+      <w:proofErr w:type="spellStart"/>
       <w:r>
         <w:rPr>
           <w:rFonts w:ascii="Open Sans" w:hAnsi="Open Sans" w:cs="Open Sans"/>
@@ -11120,6 +11639,7 @@
         </w:rPr>
         <w:t>Probability</w:t>
       </w:r>
+      <w:proofErr w:type="spellEnd"/>
       <w:r>
         <w:rPr>
           <w:rFonts w:ascii="Open Sans" w:hAnsi="Open Sans" w:cs="Open Sans"/>
@@ -11145,6 +11665,7 @@
           <w:szCs w:val="24"/>
         </w:rPr>
       </w:pPr>
+      <w:proofErr w:type="spellStart"/>
       <w:r>
         <w:rPr>
           <w:rFonts w:ascii="Open Sans" w:hAnsi="Open Sans" w:cs="Open Sans"/>
@@ -11157,6 +11678,7 @@
         <w:lastRenderedPageBreak/>
         <w:t>RecruitmentForm</w:t>
       </w:r>
+      <w:proofErr w:type="spellEnd"/>
       <w:r>
         <w:rPr>
           <w:rFonts w:ascii="Open Sans" w:hAnsi="Open Sans" w:cs="Open Sans"/>
@@ -11720,6 +12242,7 @@
           <w:szCs w:val="24"/>
         </w:rPr>
       </w:pPr>
+      <w:proofErr w:type="spellStart"/>
       <w:r>
         <w:rPr>
           <w:rFonts w:ascii="Open Sans" w:hAnsi="Open Sans" w:cs="Open Sans"/>
@@ -11731,6 +12254,7 @@
         </w:rPr>
         <w:t>ProfileManagementFeature</w:t>
       </w:r>
+      <w:proofErr w:type="spellEnd"/>
       <w:r>
         <w:rPr>
           <w:rFonts w:ascii="Open Sans" w:hAnsi="Open Sans" w:cs="Open Sans"/>
@@ -11862,6 +12386,7 @@
           <w:szCs w:val="24"/>
         </w:rPr>
       </w:pPr>
+      <w:proofErr w:type="spellStart"/>
       <w:r>
         <w:rPr>
           <w:rFonts w:ascii="Open Sans" w:hAnsi="Open Sans" w:cs="Open Sans"/>
@@ -11872,6 +12397,7 @@
         </w:rPr>
         <w:t>fullname</w:t>
       </w:r>
+      <w:proofErr w:type="spellEnd"/>
       <w:r>
         <w:rPr>
           <w:rFonts w:ascii="Open Sans" w:hAnsi="Open Sans" w:cs="Open Sans"/>
@@ -11908,6 +12434,7 @@
           <w:szCs w:val="24"/>
         </w:rPr>
       </w:pPr>
+      <w:proofErr w:type="spellStart"/>
       <w:r>
         <w:rPr>
           <w:rFonts w:ascii="Open Sans" w:hAnsi="Open Sans" w:cs="Open Sans"/>
@@ -11918,6 +12445,7 @@
         </w:rPr>
         <w:t>dpt</w:t>
       </w:r>
+      <w:proofErr w:type="spellEnd"/>
       <w:r>
         <w:rPr>
           <w:rFonts w:ascii="Open Sans" w:hAnsi="Open Sans" w:cs="Open Sans"/>
@@ -12098,6 +12626,7 @@
           <w:szCs w:val="24"/>
         </w:rPr>
       </w:pPr>
+      <w:proofErr w:type="spellStart"/>
       <w:r>
         <w:rPr>
           <w:rFonts w:ascii="Open Sans" w:hAnsi="Open Sans" w:cs="Open Sans"/>
@@ -12107,6 +12636,7 @@
         </w:rPr>
         <w:t>MonthlyReviews</w:t>
       </w:r>
+      <w:proofErr w:type="spellEnd"/>
       <w:r>
         <w:rPr>
           <w:rFonts w:ascii="Open Sans" w:hAnsi="Open Sans" w:cs="Open Sans"/>
@@ -12194,6 +12724,7 @@
           <w:szCs w:val="24"/>
         </w:rPr>
       </w:pPr>
+      <w:proofErr w:type="spellStart"/>
       <w:r>
         <w:rPr>
           <w:rFonts w:ascii="Open Sans" w:hAnsi="Open Sans" w:cs="Open Sans"/>
@@ -12204,6 +12735,7 @@
         </w:rPr>
         <w:t>contactInfo</w:t>
       </w:r>
+      <w:proofErr w:type="spellEnd"/>
       <w:r>
         <w:rPr>
           <w:rFonts w:ascii="Open Sans" w:hAnsi="Open Sans" w:cs="Open Sans"/>
@@ -12377,6 +12909,7 @@
         </w:rPr>
         <w:t xml:space="preserve">ο </w:t>
       </w:r>
+      <w:proofErr w:type="spellStart"/>
       <w:r>
         <w:rPr>
           <w:rFonts w:ascii="Open Sans" w:hAnsi="Open Sans" w:cs="Open Sans"/>
@@ -12387,6 +12920,7 @@
         </w:rPr>
         <w:t>filepath</w:t>
       </w:r>
+      <w:proofErr w:type="spellEnd"/>
       <w:r>
         <w:rPr>
           <w:rFonts w:ascii="Open Sans" w:hAnsi="Open Sans" w:cs="Open Sans"/>
@@ -12591,6 +13125,7 @@
         </w:rPr>
         <w:t xml:space="preserve">το </w:t>
       </w:r>
+      <w:proofErr w:type="spellStart"/>
       <w:r>
         <w:rPr>
           <w:rFonts w:ascii="Open Sans" w:hAnsi="Open Sans" w:cs="Open Sans"/>
@@ -12601,6 +13136,7 @@
         </w:rPr>
         <w:t>filepath</w:t>
       </w:r>
+      <w:proofErr w:type="spellEnd"/>
       <w:r>
         <w:rPr>
           <w:rFonts w:ascii="Open Sans" w:hAnsi="Open Sans" w:cs="Open Sans"/>
@@ -12637,6 +13173,7 @@
           <w:szCs w:val="24"/>
         </w:rPr>
       </w:pPr>
+      <w:proofErr w:type="spellStart"/>
       <w:r>
         <w:rPr>
           <w:rFonts w:ascii="Open Sans" w:hAnsi="Open Sans" w:cs="Open Sans"/>
@@ -12646,6 +13183,7 @@
         </w:rPr>
         <w:t>returnInfo</w:t>
       </w:r>
+      <w:proofErr w:type="spellEnd"/>
       <w:r>
         <w:rPr>
           <w:rFonts w:ascii="Open Sans" w:hAnsi="Open Sans" w:cs="Open Sans"/>
@@ -12672,6 +13210,7 @@
           <w:szCs w:val="24"/>
         </w:rPr>
       </w:pPr>
+      <w:proofErr w:type="spellStart"/>
       <w:r>
         <w:rPr>
           <w:rFonts w:ascii="Open Sans" w:hAnsi="Open Sans" w:cs="Open Sans"/>
@@ -12702,6 +13241,7 @@
         </w:rPr>
         <w:t>ullname</w:t>
       </w:r>
+      <w:proofErr w:type="spellEnd"/>
       <w:r>
         <w:rPr>
           <w:rFonts w:ascii="Open Sans" w:hAnsi="Open Sans" w:cs="Open Sans"/>
@@ -12748,6 +13288,7 @@
           <w:szCs w:val="24"/>
         </w:rPr>
       </w:pPr>
+      <w:proofErr w:type="spellStart"/>
       <w:r>
         <w:rPr>
           <w:rFonts w:ascii="Open Sans" w:hAnsi="Open Sans" w:cs="Open Sans"/>
@@ -12778,6 +13319,7 @@
         </w:rPr>
         <w:t>Fullname</w:t>
       </w:r>
+      <w:proofErr w:type="spellEnd"/>
       <w:r>
         <w:rPr>
           <w:rFonts w:ascii="Open Sans" w:hAnsi="Open Sans" w:cs="Open Sans"/>
@@ -12806,6 +13348,7 @@
           <w:szCs w:val="24"/>
         </w:rPr>
       </w:pPr>
+      <w:proofErr w:type="spellStart"/>
       <w:r>
         <w:rPr>
           <w:rFonts w:ascii="Open Sans" w:hAnsi="Open Sans" w:cs="Open Sans"/>
@@ -12826,6 +13369,7 @@
         </w:rPr>
         <w:t>Dpt</w:t>
       </w:r>
+      <w:proofErr w:type="spellEnd"/>
       <w:r>
         <w:rPr>
           <w:rFonts w:ascii="Open Sans" w:hAnsi="Open Sans" w:cs="Open Sans"/>
@@ -12872,6 +13416,7 @@
           <w:szCs w:val="24"/>
         </w:rPr>
       </w:pPr>
+      <w:proofErr w:type="spellStart"/>
       <w:r>
         <w:rPr>
           <w:rFonts w:ascii="Open Sans" w:hAnsi="Open Sans" w:cs="Open Sans"/>
@@ -12902,6 +13447,7 @@
         </w:rPr>
         <w:t>Dpt</w:t>
       </w:r>
+      <w:proofErr w:type="spellEnd"/>
       <w:r>
         <w:rPr>
           <w:rFonts w:ascii="Open Sans" w:hAnsi="Open Sans" w:cs="Open Sans"/>
@@ -12930,6 +13476,7 @@
           <w:szCs w:val="24"/>
         </w:rPr>
       </w:pPr>
+      <w:proofErr w:type="spellStart"/>
       <w:r>
         <w:rPr>
           <w:rFonts w:ascii="Open Sans" w:hAnsi="Open Sans" w:cs="Open Sans"/>
@@ -12950,6 +13497,7 @@
         </w:rPr>
         <w:t>User</w:t>
       </w:r>
+      <w:proofErr w:type="spellEnd"/>
       <w:r>
         <w:rPr>
           <w:rFonts w:ascii="Open Sans" w:hAnsi="Open Sans" w:cs="Open Sans"/>
@@ -12996,6 +13544,7 @@
           <w:szCs w:val="24"/>
         </w:rPr>
       </w:pPr>
+      <w:proofErr w:type="spellStart"/>
       <w:r>
         <w:rPr>
           <w:rFonts w:ascii="Open Sans" w:hAnsi="Open Sans" w:cs="Open Sans"/>
@@ -13026,6 +13575,7 @@
         </w:rPr>
         <w:t>User</w:t>
       </w:r>
+      <w:proofErr w:type="spellEnd"/>
       <w:r>
         <w:rPr>
           <w:rFonts w:ascii="Open Sans" w:hAnsi="Open Sans" w:cs="Open Sans"/>
@@ -13063,6 +13613,7 @@
           <w:szCs w:val="24"/>
         </w:rPr>
       </w:pPr>
+      <w:proofErr w:type="spellStart"/>
       <w:r>
         <w:rPr>
           <w:rFonts w:ascii="Open Sans" w:hAnsi="Open Sans" w:cs="Open Sans"/>
@@ -13083,6 +13634,7 @@
         </w:rPr>
         <w:t>Position</w:t>
       </w:r>
+      <w:proofErr w:type="spellEnd"/>
       <w:r>
         <w:rPr>
           <w:rFonts w:ascii="Open Sans" w:hAnsi="Open Sans" w:cs="Open Sans"/>
@@ -13129,6 +13681,7 @@
           <w:szCs w:val="24"/>
         </w:rPr>
       </w:pPr>
+      <w:proofErr w:type="spellStart"/>
       <w:r>
         <w:rPr>
           <w:rFonts w:ascii="Open Sans" w:hAnsi="Open Sans" w:cs="Open Sans"/>
@@ -13159,6 +13712,7 @@
         </w:rPr>
         <w:t>Position</w:t>
       </w:r>
+      <w:proofErr w:type="spellEnd"/>
       <w:r>
         <w:rPr>
           <w:rFonts w:ascii="Open Sans" w:hAnsi="Open Sans" w:cs="Open Sans"/>
@@ -13196,6 +13750,7 @@
           <w:szCs w:val="24"/>
         </w:rPr>
       </w:pPr>
+      <w:proofErr w:type="spellStart"/>
       <w:r>
         <w:rPr>
           <w:rFonts w:ascii="Open Sans" w:hAnsi="Open Sans" w:cs="Open Sans"/>
@@ -13216,6 +13771,7 @@
         </w:rPr>
         <w:t>Salary</w:t>
       </w:r>
+      <w:proofErr w:type="spellEnd"/>
       <w:r>
         <w:rPr>
           <w:rFonts w:ascii="Open Sans" w:hAnsi="Open Sans" w:cs="Open Sans"/>
@@ -13262,6 +13818,7 @@
           <w:szCs w:val="24"/>
         </w:rPr>
       </w:pPr>
+      <w:proofErr w:type="spellStart"/>
       <w:r>
         <w:rPr>
           <w:rFonts w:ascii="Open Sans" w:hAnsi="Open Sans" w:cs="Open Sans"/>
@@ -13292,6 +13849,7 @@
         </w:rPr>
         <w:t>Salary</w:t>
       </w:r>
+      <w:proofErr w:type="spellEnd"/>
       <w:r>
         <w:rPr>
           <w:rFonts w:ascii="Open Sans" w:hAnsi="Open Sans" w:cs="Open Sans"/>
@@ -13347,6 +13905,7 @@
           <w:szCs w:val="24"/>
         </w:rPr>
       </w:pPr>
+      <w:proofErr w:type="spellStart"/>
       <w:r>
         <w:rPr>
           <w:rFonts w:ascii="Open Sans" w:hAnsi="Open Sans" w:cs="Open Sans"/>
@@ -13377,6 +13936,7 @@
         </w:rPr>
         <w:t>s</w:t>
       </w:r>
+      <w:proofErr w:type="spellEnd"/>
       <w:r>
         <w:rPr>
           <w:rFonts w:ascii="Open Sans" w:hAnsi="Open Sans" w:cs="Open Sans"/>
@@ -13451,6 +14011,7 @@
           <w:szCs w:val="24"/>
         </w:rPr>
       </w:pPr>
+      <w:proofErr w:type="spellStart"/>
       <w:r>
         <w:rPr>
           <w:rFonts w:ascii="Open Sans" w:hAnsi="Open Sans" w:cs="Open Sans"/>
@@ -13491,6 +14052,7 @@
         </w:rPr>
         <w:t>s</w:t>
       </w:r>
+      <w:proofErr w:type="spellEnd"/>
       <w:r>
         <w:rPr>
           <w:rFonts w:ascii="Open Sans" w:hAnsi="Open Sans" w:cs="Open Sans"/>
@@ -13556,6 +14118,7 @@
           <w:szCs w:val="24"/>
         </w:rPr>
       </w:pPr>
+      <w:proofErr w:type="spellStart"/>
       <w:r>
         <w:rPr>
           <w:rFonts w:ascii="Open Sans" w:hAnsi="Open Sans" w:cs="Open Sans"/>
@@ -13576,6 +14139,7 @@
         </w:rPr>
         <w:t>StartDate</w:t>
       </w:r>
+      <w:proofErr w:type="spellEnd"/>
       <w:r>
         <w:rPr>
           <w:rFonts w:ascii="Open Sans" w:hAnsi="Open Sans" w:cs="Open Sans"/>
@@ -13631,6 +14195,7 @@
           <w:szCs w:val="24"/>
         </w:rPr>
       </w:pPr>
+      <w:proofErr w:type="spellStart"/>
       <w:r>
         <w:rPr>
           <w:rFonts w:ascii="Open Sans" w:hAnsi="Open Sans" w:cs="Open Sans"/>
@@ -13661,6 +14226,7 @@
         </w:rPr>
         <w:t>StartDate</w:t>
       </w:r>
+      <w:proofErr w:type="spellEnd"/>
       <w:r>
         <w:rPr>
           <w:rFonts w:ascii="Open Sans" w:hAnsi="Open Sans" w:cs="Open Sans"/>
@@ -13716,6 +14282,7 @@
           <w:szCs w:val="24"/>
         </w:rPr>
       </w:pPr>
+      <w:proofErr w:type="spellStart"/>
       <w:r>
         <w:rPr>
           <w:rFonts w:ascii="Open Sans" w:hAnsi="Open Sans" w:cs="Open Sans"/>
@@ -13736,6 +14303,7 @@
         </w:rPr>
         <w:t>Photo</w:t>
       </w:r>
+      <w:proofErr w:type="spellEnd"/>
       <w:r>
         <w:rPr>
           <w:rFonts w:ascii="Open Sans" w:hAnsi="Open Sans" w:cs="Open Sans"/>
@@ -13763,6 +14331,7 @@
           <w:szCs w:val="24"/>
         </w:rPr>
       </w:pPr>
+      <w:proofErr w:type="spellStart"/>
       <w:r>
         <w:rPr>
           <w:rFonts w:ascii="Open Sans" w:hAnsi="Open Sans" w:cs="Open Sans"/>
@@ -13793,6 +14362,7 @@
         </w:rPr>
         <w:t>Photo</w:t>
       </w:r>
+      <w:proofErr w:type="spellEnd"/>
       <w:r>
         <w:rPr>
           <w:rFonts w:ascii="Open Sans" w:hAnsi="Open Sans" w:cs="Open Sans"/>
@@ -13848,6 +14418,7 @@
           <w:szCs w:val="24"/>
         </w:rPr>
       </w:pPr>
+      <w:proofErr w:type="spellStart"/>
       <w:r>
         <w:rPr>
           <w:rFonts w:ascii="Open Sans" w:hAnsi="Open Sans" w:cs="Open Sans"/>
@@ -13868,6 +14439,7 @@
         </w:rPr>
         <w:t>ContactInfo</w:t>
       </w:r>
+      <w:proofErr w:type="spellEnd"/>
       <w:r>
         <w:rPr>
           <w:rFonts w:ascii="Open Sans" w:hAnsi="Open Sans" w:cs="Open Sans"/>
@@ -13913,6 +14485,7 @@
           <w:szCs w:val="24"/>
         </w:rPr>
       </w:pPr>
+      <w:proofErr w:type="spellStart"/>
       <w:r>
         <w:rPr>
           <w:rFonts w:ascii="Open Sans" w:hAnsi="Open Sans" w:cs="Open Sans"/>
@@ -13943,6 +14516,7 @@
         </w:rPr>
         <w:t>ContactInfo</w:t>
       </w:r>
+      <w:proofErr w:type="spellEnd"/>
       <w:r>
         <w:rPr>
           <w:rFonts w:ascii="Open Sans" w:hAnsi="Open Sans" w:cs="Open Sans"/>
@@ -14006,6 +14580,7 @@
           <w:szCs w:val="24"/>
         </w:rPr>
       </w:pPr>
+      <w:proofErr w:type="spellStart"/>
       <w:r>
         <w:rPr>
           <w:rFonts w:ascii="Open Sans" w:hAnsi="Open Sans" w:cs="Open Sans"/>
@@ -14017,6 +14592,7 @@
         </w:rPr>
         <w:t>EmployeeMonthlyReview</w:t>
       </w:r>
+      <w:proofErr w:type="spellEnd"/>
       <w:r>
         <w:rPr>
           <w:rFonts w:ascii="Open Sans" w:hAnsi="Open Sans" w:cs="Open Sans"/>
@@ -14061,6 +14637,7 @@
         </w:rPr>
       </w:pPr>
       <w:bookmarkStart w:id="3" w:name="_Hlk39333658"/>
+      <w:proofErr w:type="spellStart"/>
       <w:r>
         <w:rPr>
           <w:rFonts w:ascii="Open Sans" w:hAnsi="Open Sans" w:cs="Open Sans"/>
@@ -14070,7 +14647,18 @@
           <w:szCs w:val="24"/>
         </w:rPr>
         <w:lastRenderedPageBreak/>
-        <w:t xml:space="preserve">Calendar: </w:t>
+        <w:t>Calendar</w:t>
+      </w:r>
+      <w:proofErr w:type="spellEnd"/>
+      <w:r>
+        <w:rPr>
+          <w:rFonts w:ascii="Open Sans" w:hAnsi="Open Sans" w:cs="Open Sans"/>
+          <w:b/>
+          <w:bCs/>
+          <w:sz w:val="24"/>
+          <w:szCs w:val="24"/>
+        </w:rPr>
+        <w:t xml:space="preserve">: </w:t>
       </w:r>
       <w:bookmarkEnd w:id="3"/>
       <w:r>
@@ -14094,6 +14682,7 @@
         </w:rPr>
       </w:pPr>
       <w:bookmarkStart w:id="4" w:name="_Hlk41826864"/>
+      <w:proofErr w:type="spellStart"/>
       <w:r>
         <w:rPr>
           <w:rFonts w:ascii="Open Sans" w:hAnsi="Open Sans" w:cs="Open Sans"/>
@@ -14106,6 +14695,7 @@
         </w:rPr>
         <w:t>Attributes</w:t>
       </w:r>
+      <w:proofErr w:type="spellEnd"/>
       <w:r>
         <w:rPr>
           <w:rFonts w:ascii="Open Sans" w:hAnsi="Open Sans" w:cs="Open Sans"/>
@@ -14127,14 +14717,25 @@
           <w:szCs w:val="24"/>
         </w:rPr>
       </w:pPr>
-      <w:r>
-        <w:rPr>
-          <w:rFonts w:ascii="Open Sans" w:hAnsi="Open Sans" w:cs="Open Sans"/>
-          <w:color w:val="4472C4" w:themeColor="accent1"/>
-          <w:sz w:val="24"/>
-          <w:szCs w:val="24"/>
-        </w:rPr>
-        <w:t xml:space="preserve">Date: Οι ημερομηνίες του ημερολογίου. </w:t>
+      <w:proofErr w:type="spellStart"/>
+      <w:r>
+        <w:rPr>
+          <w:rFonts w:ascii="Open Sans" w:hAnsi="Open Sans" w:cs="Open Sans"/>
+          <w:color w:val="4472C4" w:themeColor="accent1"/>
+          <w:sz w:val="24"/>
+          <w:szCs w:val="24"/>
+        </w:rPr>
+        <w:t>Date</w:t>
+      </w:r>
+      <w:proofErr w:type="spellEnd"/>
+      <w:r>
+        <w:rPr>
+          <w:rFonts w:ascii="Open Sans" w:hAnsi="Open Sans" w:cs="Open Sans"/>
+          <w:color w:val="4472C4" w:themeColor="accent1"/>
+          <w:sz w:val="24"/>
+          <w:szCs w:val="24"/>
+        </w:rPr>
+        <w:t xml:space="preserve">: Οι ημερομηνίες του ημερολογίου. </w:t>
       </w:r>
     </w:p>
     <w:bookmarkEnd w:id="4"/>
@@ -14147,105 +14748,163 @@
           <w:szCs w:val="24"/>
         </w:rPr>
       </w:pPr>
-      <w:r>
-        <w:rPr>
-          <w:rFonts w:ascii="Open Sans" w:hAnsi="Open Sans" w:cs="Open Sans"/>
-          <w:color w:val="4472C4" w:themeColor="accent1"/>
-          <w:sz w:val="24"/>
-          <w:szCs w:val="24"/>
-        </w:rPr>
-        <w:t xml:space="preserve">Time: Οι ώρες του ημερολογίου. </w:t>
-      </w:r>
-    </w:p>
-    <w:p>
-      <w:pPr>
-        <w:rPr>
-          <w:rFonts w:ascii="Open Sans" w:hAnsi="Open Sans" w:cs="Open Sans"/>
-          <w:color w:val="4472C4" w:themeColor="accent1"/>
-          <w:sz w:val="24"/>
-          <w:szCs w:val="24"/>
-        </w:rPr>
-      </w:pPr>
-      <w:r>
-        <w:rPr>
-          <w:rFonts w:ascii="Open Sans" w:hAnsi="Open Sans" w:cs="Open Sans"/>
-          <w:color w:val="4472C4" w:themeColor="accent1"/>
-          <w:sz w:val="24"/>
-          <w:szCs w:val="24"/>
-        </w:rPr>
-        <w:t xml:space="preserve">Month: Οι μήνες του ημερολογίου. </w:t>
-      </w:r>
-    </w:p>
-    <w:p>
-      <w:pPr>
-        <w:rPr>
-          <w:rFonts w:ascii="Open Sans" w:hAnsi="Open Sans" w:cs="Open Sans"/>
-          <w:color w:val="4472C4" w:themeColor="accent1"/>
-          <w:sz w:val="24"/>
-          <w:szCs w:val="24"/>
-        </w:rPr>
-      </w:pPr>
-      <w:r>
-        <w:rPr>
-          <w:rFonts w:ascii="Open Sans" w:hAnsi="Open Sans" w:cs="Open Sans"/>
-          <w:color w:val="4472C4" w:themeColor="accent1"/>
-          <w:sz w:val="24"/>
-          <w:szCs w:val="24"/>
-        </w:rPr>
-        <w:t xml:space="preserve">Entry: Οι εγγραφές του ημερολογίου. </w:t>
-      </w:r>
-    </w:p>
-    <w:p>
-      <w:pPr>
-        <w:rPr>
-          <w:rFonts w:ascii="Open Sans" w:hAnsi="Open Sans" w:cs="Open Sans"/>
-          <w:b/>
-          <w:bCs/>
-          <w:color w:val="4472C4" w:themeColor="accent1"/>
-          <w:sz w:val="24"/>
-          <w:szCs w:val="24"/>
-        </w:rPr>
-      </w:pPr>
-      <w:r>
-        <w:rPr>
-          <w:rFonts w:ascii="Open Sans" w:hAnsi="Open Sans" w:cs="Open Sans"/>
-          <w:b/>
-          <w:bCs/>
-          <w:color w:val="4472C4" w:themeColor="accent1"/>
-          <w:sz w:val="24"/>
-          <w:szCs w:val="24"/>
-        </w:rPr>
-        <w:t xml:space="preserve">Methods: </w:t>
-      </w:r>
-    </w:p>
-    <w:p>
-      <w:pPr>
-        <w:rPr>
-          <w:rFonts w:ascii="Open Sans" w:hAnsi="Open Sans" w:cs="Open Sans"/>
-          <w:color w:val="4472C4" w:themeColor="accent1"/>
-          <w:sz w:val="24"/>
-          <w:szCs w:val="24"/>
-        </w:rPr>
-      </w:pPr>
-      <w:r>
-        <w:rPr>
-          <w:rFonts w:ascii="Open Sans" w:hAnsi="Open Sans" w:cs="Open Sans"/>
-          <w:color w:val="4472C4" w:themeColor="accent1"/>
-          <w:sz w:val="24"/>
-          <w:szCs w:val="24"/>
-        </w:rPr>
-        <w:t xml:space="preserve">goToPersonal(): Μέθοδος για επιστροφή στην οθόνη του προσωπικού ημερολογίου. </w:t>
-      </w:r>
-    </w:p>
-    <w:p>
-      <w:pPr>
-        <w:rPr>
-          <w:rFonts w:ascii="Open Sans" w:hAnsi="Open Sans" w:cs="Open Sans"/>
-          <w:color w:val="4472C4" w:themeColor="accent1"/>
-          <w:sz w:val="24"/>
-          <w:szCs w:val="24"/>
-        </w:rPr>
-      </w:pPr>
+      <w:proofErr w:type="spellStart"/>
+      <w:r>
+        <w:rPr>
+          <w:rFonts w:ascii="Open Sans" w:hAnsi="Open Sans" w:cs="Open Sans"/>
+          <w:color w:val="4472C4" w:themeColor="accent1"/>
+          <w:sz w:val="24"/>
+          <w:szCs w:val="24"/>
+        </w:rPr>
+        <w:t>Time</w:t>
+      </w:r>
+      <w:proofErr w:type="spellEnd"/>
+      <w:r>
+        <w:rPr>
+          <w:rFonts w:ascii="Open Sans" w:hAnsi="Open Sans" w:cs="Open Sans"/>
+          <w:color w:val="4472C4" w:themeColor="accent1"/>
+          <w:sz w:val="24"/>
+          <w:szCs w:val="24"/>
+        </w:rPr>
+        <w:t xml:space="preserve">: Οι ώρες του ημερολογίου. </w:t>
+      </w:r>
+    </w:p>
+    <w:p>
+      <w:pPr>
+        <w:rPr>
+          <w:rFonts w:ascii="Open Sans" w:hAnsi="Open Sans" w:cs="Open Sans"/>
+          <w:color w:val="4472C4" w:themeColor="accent1"/>
+          <w:sz w:val="24"/>
+          <w:szCs w:val="24"/>
+        </w:rPr>
+      </w:pPr>
+      <w:proofErr w:type="spellStart"/>
+      <w:r>
+        <w:rPr>
+          <w:rFonts w:ascii="Open Sans" w:hAnsi="Open Sans" w:cs="Open Sans"/>
+          <w:color w:val="4472C4" w:themeColor="accent1"/>
+          <w:sz w:val="24"/>
+          <w:szCs w:val="24"/>
+        </w:rPr>
+        <w:t>Month</w:t>
+      </w:r>
+      <w:proofErr w:type="spellEnd"/>
+      <w:r>
+        <w:rPr>
+          <w:rFonts w:ascii="Open Sans" w:hAnsi="Open Sans" w:cs="Open Sans"/>
+          <w:color w:val="4472C4" w:themeColor="accent1"/>
+          <w:sz w:val="24"/>
+          <w:szCs w:val="24"/>
+        </w:rPr>
+        <w:t xml:space="preserve">: Οι μήνες του ημερολογίου. </w:t>
+      </w:r>
+    </w:p>
+    <w:p>
+      <w:pPr>
+        <w:rPr>
+          <w:rFonts w:ascii="Open Sans" w:hAnsi="Open Sans" w:cs="Open Sans"/>
+          <w:color w:val="4472C4" w:themeColor="accent1"/>
+          <w:sz w:val="24"/>
+          <w:szCs w:val="24"/>
+        </w:rPr>
+      </w:pPr>
+      <w:proofErr w:type="spellStart"/>
+      <w:r>
+        <w:rPr>
+          <w:rFonts w:ascii="Open Sans" w:hAnsi="Open Sans" w:cs="Open Sans"/>
+          <w:color w:val="4472C4" w:themeColor="accent1"/>
+          <w:sz w:val="24"/>
+          <w:szCs w:val="24"/>
+        </w:rPr>
+        <w:t>Entry</w:t>
+      </w:r>
+      <w:proofErr w:type="spellEnd"/>
+      <w:r>
+        <w:rPr>
+          <w:rFonts w:ascii="Open Sans" w:hAnsi="Open Sans" w:cs="Open Sans"/>
+          <w:color w:val="4472C4" w:themeColor="accent1"/>
+          <w:sz w:val="24"/>
+          <w:szCs w:val="24"/>
+        </w:rPr>
+        <w:t xml:space="preserve">: Οι εγγραφές του ημερολογίου. </w:t>
+      </w:r>
+    </w:p>
+    <w:p>
+      <w:pPr>
+        <w:rPr>
+          <w:rFonts w:ascii="Open Sans" w:hAnsi="Open Sans" w:cs="Open Sans"/>
+          <w:b/>
+          <w:bCs/>
+          <w:color w:val="4472C4" w:themeColor="accent1"/>
+          <w:sz w:val="24"/>
+          <w:szCs w:val="24"/>
+        </w:rPr>
+      </w:pPr>
+      <w:proofErr w:type="spellStart"/>
+      <w:r>
+        <w:rPr>
+          <w:rFonts w:ascii="Open Sans" w:hAnsi="Open Sans" w:cs="Open Sans"/>
+          <w:b/>
+          <w:bCs/>
+          <w:color w:val="4472C4" w:themeColor="accent1"/>
+          <w:sz w:val="24"/>
+          <w:szCs w:val="24"/>
+        </w:rPr>
+        <w:t>Methods</w:t>
+      </w:r>
+      <w:proofErr w:type="spellEnd"/>
+      <w:r>
+        <w:rPr>
+          <w:rFonts w:ascii="Open Sans" w:hAnsi="Open Sans" w:cs="Open Sans"/>
+          <w:b/>
+          <w:bCs/>
+          <w:color w:val="4472C4" w:themeColor="accent1"/>
+          <w:sz w:val="24"/>
+          <w:szCs w:val="24"/>
+        </w:rPr>
+        <w:t xml:space="preserve">: </w:t>
+      </w:r>
+    </w:p>
+    <w:p>
+      <w:pPr>
+        <w:rPr>
+          <w:rFonts w:ascii="Open Sans" w:hAnsi="Open Sans" w:cs="Open Sans"/>
+          <w:color w:val="4472C4" w:themeColor="accent1"/>
+          <w:sz w:val="24"/>
+          <w:szCs w:val="24"/>
+        </w:rPr>
+      </w:pPr>
+      <w:proofErr w:type="spellStart"/>
+      <w:r>
+        <w:rPr>
+          <w:rFonts w:ascii="Open Sans" w:hAnsi="Open Sans" w:cs="Open Sans"/>
+          <w:color w:val="4472C4" w:themeColor="accent1"/>
+          <w:sz w:val="24"/>
+          <w:szCs w:val="24"/>
+        </w:rPr>
+        <w:t>goToPersonal</w:t>
+      </w:r>
+      <w:proofErr w:type="spellEnd"/>
+      <w:r>
+        <w:rPr>
+          <w:rFonts w:ascii="Open Sans" w:hAnsi="Open Sans" w:cs="Open Sans"/>
+          <w:color w:val="4472C4" w:themeColor="accent1"/>
+          <w:sz w:val="24"/>
+          <w:szCs w:val="24"/>
+        </w:rPr>
+        <w:t xml:space="preserve">(): Μέθοδος για επιστροφή στην οθόνη του προσωπικού ημερολογίου. </w:t>
+      </w:r>
+    </w:p>
+    <w:p>
+      <w:pPr>
+        <w:rPr>
+          <w:rFonts w:ascii="Open Sans" w:hAnsi="Open Sans" w:cs="Open Sans"/>
+          <w:color w:val="4472C4" w:themeColor="accent1"/>
+          <w:sz w:val="24"/>
+          <w:szCs w:val="24"/>
+        </w:rPr>
+      </w:pPr>
+      <w:proofErr w:type="spellStart"/>
       <w:r>
         <w:rPr>
           <w:rFonts w:ascii="Open Sans" w:hAnsi="Open Sans" w:cs="Open Sans"/>
@@ -14265,6 +14924,7 @@
         </w:rPr>
         <w:t>ublic</w:t>
       </w:r>
+      <w:proofErr w:type="spellEnd"/>
       <w:r>
         <w:rPr>
           <w:rFonts w:ascii="Open Sans" w:hAnsi="Open Sans" w:cs="Open Sans"/>
@@ -14311,6 +14971,7 @@
           <w:szCs w:val="24"/>
         </w:rPr>
       </w:pPr>
+      <w:proofErr w:type="spellStart"/>
       <w:r>
         <w:rPr>
           <w:rFonts w:ascii="Open Sans" w:hAnsi="Open Sans" w:cs="Open Sans"/>
@@ -14322,6 +14983,7 @@
         </w:rPr>
         <w:t>CalendarEntry</w:t>
       </w:r>
+      <w:proofErr w:type="spellEnd"/>
       <w:r>
         <w:rPr>
           <w:rFonts w:ascii="Open Sans" w:hAnsi="Open Sans" w:cs="Open Sans"/>
@@ -14431,6 +15093,7 @@
           <w:szCs w:val="24"/>
         </w:rPr>
       </w:pPr>
+      <w:proofErr w:type="spellStart"/>
       <w:r>
         <w:rPr>
           <w:rFonts w:ascii="Open Sans" w:hAnsi="Open Sans" w:cs="Open Sans"/>
@@ -14442,6 +15105,7 @@
         </w:rPr>
         <w:t>PublicCalendar</w:t>
       </w:r>
+      <w:proofErr w:type="spellEnd"/>
       <w:r>
         <w:rPr>
           <w:rFonts w:ascii="Open Sans" w:hAnsi="Open Sans" w:cs="Open Sans"/>
@@ -14485,6 +15149,7 @@
           <w:szCs w:val="24"/>
         </w:rPr>
       </w:pPr>
+      <w:proofErr w:type="spellStart"/>
       <w:r>
         <w:rPr>
           <w:rFonts w:ascii="Open Sans" w:hAnsi="Open Sans" w:cs="Open Sans"/>
@@ -14496,6 +15161,7 @@
         </w:rPr>
         <w:t>PersonalCalendar</w:t>
       </w:r>
+      <w:proofErr w:type="spellEnd"/>
       <w:r>
         <w:rPr>
           <w:rFonts w:ascii="Open Sans" w:hAnsi="Open Sans" w:cs="Open Sans"/>
@@ -14539,6 +15205,7 @@
           <w:szCs w:val="24"/>
         </w:rPr>
       </w:pPr>
+      <w:proofErr w:type="spellStart"/>
       <w:r>
         <w:rPr>
           <w:rFonts w:ascii="Open Sans" w:hAnsi="Open Sans" w:cs="Open Sans"/>
@@ -14550,6 +15217,7 @@
         </w:rPr>
         <w:t>CalendarConfigurationOptions</w:t>
       </w:r>
+      <w:proofErr w:type="spellEnd"/>
       <w:r>
         <w:rPr>
           <w:rFonts w:ascii="Open Sans" w:hAnsi="Open Sans" w:cs="Open Sans"/>
@@ -14593,6 +15261,7 @@
           <w:szCs w:val="24"/>
         </w:rPr>
       </w:pPr>
+      <w:proofErr w:type="spellStart"/>
       <w:r>
         <w:rPr>
           <w:rFonts w:ascii="Open Sans" w:hAnsi="Open Sans" w:cs="Open Sans"/>
@@ -14604,6 +15273,7 @@
         </w:rPr>
         <w:t>NotificationsManagementFeature</w:t>
       </w:r>
+      <w:proofErr w:type="spellEnd"/>
       <w:r>
         <w:rPr>
           <w:rFonts w:ascii="Open Sans" w:hAnsi="Open Sans" w:cs="Open Sans"/>
@@ -14865,6 +15535,7 @@
           <w:szCs w:val="24"/>
         </w:rPr>
       </w:pPr>
+      <w:proofErr w:type="spellStart"/>
       <w:r>
         <w:rPr>
           <w:rFonts w:ascii="Open Sans" w:hAnsi="Open Sans" w:cs="Open Sans"/>
@@ -14874,6 +15545,7 @@
         </w:rPr>
         <w:t>GoToPersonal</w:t>
       </w:r>
+      <w:proofErr w:type="spellEnd"/>
       <w:r>
         <w:rPr>
           <w:rFonts w:ascii="Open Sans" w:hAnsi="Open Sans" w:cs="Open Sans"/>
@@ -14948,6 +15620,7 @@
           <w:szCs w:val="24"/>
         </w:rPr>
       </w:pPr>
+      <w:proofErr w:type="spellStart"/>
       <w:r>
         <w:rPr>
           <w:rFonts w:ascii="Open Sans" w:hAnsi="Open Sans" w:cs="Open Sans"/>
@@ -14960,6 +15633,7 @@
         <w:lastRenderedPageBreak/>
         <w:t>FileRepositoryManagementFeature</w:t>
       </w:r>
+      <w:proofErr w:type="spellEnd"/>
       <w:r>
         <w:rPr>
           <w:rFonts w:ascii="Open Sans" w:hAnsi="Open Sans" w:cs="Open Sans"/>
@@ -15003,6 +15677,7 @@
           <w:szCs w:val="24"/>
         </w:rPr>
       </w:pPr>
+      <w:proofErr w:type="spellStart"/>
       <w:r>
         <w:rPr>
           <w:rFonts w:ascii="Open Sans" w:hAnsi="Open Sans" w:cs="Open Sans"/>
@@ -15014,6 +15689,7 @@
         </w:rPr>
         <w:t>FileRepository</w:t>
       </w:r>
+      <w:proofErr w:type="spellEnd"/>
       <w:r>
         <w:rPr>
           <w:rFonts w:ascii="Open Sans" w:hAnsi="Open Sans" w:cs="Open Sans"/>
@@ -15088,29 +15764,73 @@
       <w:pPr>
         <w:rPr>
           <w:rFonts w:ascii="Open Sans" w:hAnsi="Open Sans" w:cs="Open Sans"/>
-          <w:color w:val="4472C4" w:themeColor="accent1"/>
-          <w:sz w:val="24"/>
-          <w:szCs w:val="24"/>
-        </w:rPr>
-      </w:pPr>
-    </w:p>
-    <w:p>
-      <w:pPr>
-        <w:rPr>
-          <w:rFonts w:ascii="Open Sans" w:hAnsi="Open Sans" w:cs="Open Sans"/>
-          <w:color w:val="4472C4" w:themeColor="accent1"/>
-          <w:sz w:val="24"/>
-          <w:szCs w:val="24"/>
-        </w:rPr>
-      </w:pPr>
-      <w:r>
-        <w:rPr>
-          <w:rFonts w:ascii="Open Sans" w:hAnsi="Open Sans" w:cs="Open Sans"/>
-          <w:color w:val="4472C4" w:themeColor="accent1"/>
-          <w:sz w:val="24"/>
-          <w:szCs w:val="24"/>
-        </w:rPr>
-        <w:t>Quantity: Το πλήθος των αρχείων.</w:t>
+          <w:sz w:val="24"/>
+          <w:szCs w:val="24"/>
+        </w:rPr>
+      </w:pPr>
+      <w:r>
+        <w:rPr>
+          <w:rFonts w:ascii="Open Sans" w:hAnsi="Open Sans" w:cs="Open Sans"/>
+          <w:sz w:val="24"/>
+          <w:szCs w:val="24"/>
+          <w:lang w:val="en-US"/>
+        </w:rPr>
+        <w:t>Files</w:t>
+      </w:r>
+      <w:r>
+        <w:rPr>
+          <w:rFonts w:ascii="Open Sans" w:hAnsi="Open Sans" w:cs="Open Sans"/>
+          <w:sz w:val="24"/>
+          <w:szCs w:val="24"/>
+        </w:rPr>
+        <w:t xml:space="preserve">: Τα αρχεία που περιέχονται στο </w:t>
+      </w:r>
+      <w:r>
+        <w:rPr>
+          <w:rFonts w:ascii="Open Sans" w:hAnsi="Open Sans" w:cs="Open Sans"/>
+          <w:sz w:val="24"/>
+          <w:szCs w:val="24"/>
+          <w:lang w:val="en-US"/>
+        </w:rPr>
+        <w:t>repository</w:t>
+      </w:r>
+      <w:r>
+        <w:rPr>
+          <w:rFonts w:ascii="Open Sans" w:hAnsi="Open Sans" w:cs="Open Sans"/>
+          <w:sz w:val="24"/>
+          <w:szCs w:val="24"/>
+        </w:rPr>
+        <w:t>.</w:t>
+      </w:r>
+    </w:p>
+    <w:p>
+      <w:pPr>
+        <w:rPr>
+          <w:rFonts w:ascii="Open Sans" w:hAnsi="Open Sans" w:cs="Open Sans"/>
+          <w:color w:val="4472C4" w:themeColor="accent1"/>
+          <w:sz w:val="24"/>
+          <w:szCs w:val="24"/>
+        </w:rPr>
+      </w:pPr>
+      <w:proofErr w:type="spellStart"/>
+      <w:r>
+        <w:rPr>
+          <w:rFonts w:ascii="Open Sans" w:hAnsi="Open Sans" w:cs="Open Sans"/>
+          <w:color w:val="4472C4" w:themeColor="accent1"/>
+          <w:sz w:val="24"/>
+          <w:szCs w:val="24"/>
+        </w:rPr>
+        <w:t>Quantity</w:t>
+      </w:r>
+      <w:proofErr w:type="spellEnd"/>
+      <w:r>
+        <w:rPr>
+          <w:rFonts w:ascii="Open Sans" w:hAnsi="Open Sans" w:cs="Open Sans"/>
+          <w:color w:val="4472C4" w:themeColor="accent1"/>
+          <w:sz w:val="24"/>
+          <w:szCs w:val="24"/>
+        </w:rPr>
+        <w:t>: Το πλήθος των αρχείων.</w:t>
       </w:r>
     </w:p>
     <w:p>
@@ -15271,6 +15991,7 @@
         </w:rPr>
         <w:t>Ν</w:t>
       </w:r>
+      <w:proofErr w:type="spellStart"/>
       <w:r>
         <w:rPr>
           <w:rFonts w:ascii="Open Sans" w:hAnsi="Open Sans" w:cs="Open Sans"/>
@@ -15281,6 +16002,7 @@
         </w:rPr>
         <w:t>ame</w:t>
       </w:r>
+      <w:proofErr w:type="spellEnd"/>
       <w:r>
         <w:rPr>
           <w:rFonts w:ascii="Open Sans" w:hAnsi="Open Sans" w:cs="Open Sans"/>
@@ -15318,6 +16040,7 @@
           <w:szCs w:val="24"/>
         </w:rPr>
       </w:pPr>
+      <w:proofErr w:type="spellStart"/>
       <w:r>
         <w:rPr>
           <w:rFonts w:ascii="Open Sans" w:hAnsi="Open Sans" w:cs="Open Sans"/>
@@ -15328,6 +16051,7 @@
         </w:rPr>
         <w:t>DateCreated</w:t>
       </w:r>
+      <w:proofErr w:type="spellEnd"/>
       <w:r>
         <w:rPr>
           <w:rFonts w:ascii="Open Sans" w:hAnsi="Open Sans" w:cs="Open Sans"/>
@@ -15347,14 +16071,25 @@
           <w:szCs w:val="24"/>
         </w:rPr>
       </w:pPr>
-      <w:r>
-        <w:rPr>
-          <w:rFonts w:ascii="Open Sans" w:hAnsi="Open Sans" w:cs="Open Sans"/>
-          <w:color w:val="4472C4" w:themeColor="accent1"/>
-          <w:sz w:val="24"/>
-          <w:szCs w:val="24"/>
-        </w:rPr>
-        <w:t>CodeMetrics: Οι μετρικές κώδικα.</w:t>
+      <w:proofErr w:type="spellStart"/>
+      <w:r>
+        <w:rPr>
+          <w:rFonts w:ascii="Open Sans" w:hAnsi="Open Sans" w:cs="Open Sans"/>
+          <w:color w:val="4472C4" w:themeColor="accent1"/>
+          <w:sz w:val="24"/>
+          <w:szCs w:val="24"/>
+        </w:rPr>
+        <w:t>CodeMetrics</w:t>
+      </w:r>
+      <w:proofErr w:type="spellEnd"/>
+      <w:r>
+        <w:rPr>
+          <w:rFonts w:ascii="Open Sans" w:hAnsi="Open Sans" w:cs="Open Sans"/>
+          <w:color w:val="4472C4" w:themeColor="accent1"/>
+          <w:sz w:val="24"/>
+          <w:szCs w:val="24"/>
+        </w:rPr>
+        <w:t>: Οι μετρικές κώδικα.</w:t>
       </w:r>
     </w:p>
     <w:p>
@@ -15385,67 +16120,54 @@
           <w:szCs w:val="24"/>
         </w:rPr>
       </w:pPr>
-      <w:r>
-        <w:rPr>
-          <w:rFonts w:ascii="Open Sans" w:hAnsi="Open Sans" w:cs="Open Sans"/>
-          <w:color w:val="4472C4" w:themeColor="accent1"/>
-          <w:sz w:val="24"/>
-          <w:szCs w:val="24"/>
-        </w:rPr>
-        <w:t>Category: Η κατηγορία που ανήκει το αρχείο.</w:t>
-      </w:r>
-    </w:p>
-    <w:p>
-      <w:pPr>
-        <w:rPr>
-          <w:rFonts w:ascii="Open Sans" w:hAnsi="Open Sans" w:cs="Open Sans"/>
-          <w:color w:val="4472C4" w:themeColor="accent1"/>
-          <w:sz w:val="24"/>
-          <w:szCs w:val="24"/>
-        </w:rPr>
-      </w:pPr>
-      <w:r>
-        <w:rPr>
-          <w:rFonts w:ascii="Open Sans" w:hAnsi="Open Sans" w:cs="Open Sans"/>
-          <w:color w:val="4472C4" w:themeColor="accent1"/>
-          <w:sz w:val="24"/>
-          <w:szCs w:val="24"/>
-        </w:rPr>
-        <w:t xml:space="preserve">AuthorName: Το όνομα του συντάκτη του αρχείου. </w:t>
-      </w:r>
-    </w:p>
-    <w:p>
-      <w:pPr>
-        <w:rPr>
-          <w:rFonts w:ascii="Open Sans" w:hAnsi="Open Sans" w:cs="Open Sans"/>
-          <w:sz w:val="24"/>
-          <w:szCs w:val="24"/>
-        </w:rPr>
-      </w:pPr>
-      <w:r>
-        <w:rPr>
-          <w:rFonts w:ascii="Open Sans" w:hAnsi="Open Sans" w:cs="Open Sans"/>
-          <w:sz w:val="24"/>
-          <w:szCs w:val="24"/>
-        </w:rPr>
-        <w:t xml:space="preserve">ToDelete: Σημαία για το αν το αρχείο θα διαγραφεί. </w:t>
-      </w:r>
-    </w:p>
-    <w:p>
-      <w:pPr>
-        <w:rPr>
-          <w:rFonts w:ascii="Open Sans" w:hAnsi="Open Sans" w:cs="Open Sans"/>
-          <w:sz w:val="24"/>
-          <w:szCs w:val="24"/>
-        </w:rPr>
-      </w:pPr>
-      <w:r>
-        <w:rPr>
-          <w:rFonts w:ascii="Open Sans" w:hAnsi="Open Sans" w:cs="Open Sans"/>
-          <w:sz w:val="24"/>
-          <w:szCs w:val="24"/>
-        </w:rPr>
-        <w:t xml:space="preserve">ToSearch: Σημαία για το αν το αρχείο θα αναζητηθεί. </w:t>
+      <w:proofErr w:type="spellStart"/>
+      <w:r>
+        <w:rPr>
+          <w:rFonts w:ascii="Open Sans" w:hAnsi="Open Sans" w:cs="Open Sans"/>
+          <w:color w:val="4472C4" w:themeColor="accent1"/>
+          <w:sz w:val="24"/>
+          <w:szCs w:val="24"/>
+        </w:rPr>
+        <w:t>Category</w:t>
+      </w:r>
+      <w:proofErr w:type="spellEnd"/>
+      <w:r>
+        <w:rPr>
+          <w:rFonts w:ascii="Open Sans" w:hAnsi="Open Sans" w:cs="Open Sans"/>
+          <w:color w:val="4472C4" w:themeColor="accent1"/>
+          <w:sz w:val="24"/>
+          <w:szCs w:val="24"/>
+        </w:rPr>
+        <w:t>: Η κατηγορία που ανήκει το αρχείο.</w:t>
+      </w:r>
+    </w:p>
+    <w:p>
+      <w:pPr>
+        <w:rPr>
+          <w:rFonts w:ascii="Open Sans" w:hAnsi="Open Sans" w:cs="Open Sans"/>
+          <w:sz w:val="24"/>
+          <w:szCs w:val="24"/>
+        </w:rPr>
+      </w:pPr>
+      <w:proofErr w:type="spellStart"/>
+      <w:r>
+        <w:rPr>
+          <w:rFonts w:ascii="Open Sans" w:hAnsi="Open Sans" w:cs="Open Sans"/>
+          <w:color w:val="4472C4" w:themeColor="accent1"/>
+          <w:sz w:val="24"/>
+          <w:szCs w:val="24"/>
+        </w:rPr>
+        <w:t>AuthorName</w:t>
+      </w:r>
+      <w:proofErr w:type="spellEnd"/>
+      <w:r>
+        <w:rPr>
+          <w:rFonts w:ascii="Open Sans" w:hAnsi="Open Sans" w:cs="Open Sans"/>
+          <w:color w:val="4472C4" w:themeColor="accent1"/>
+          <w:sz w:val="24"/>
+          <w:szCs w:val="24"/>
+        </w:rPr>
+        <w:t xml:space="preserve">: Το όνομα του συντάκτη του αρχείου. </w:t>
       </w:r>
     </w:p>
     <w:p>
@@ -15479,6 +16201,7 @@
         </w:rPr>
         <w:t>Uploaded</w:t>
       </w:r>
+      <w:proofErr w:type="spellStart"/>
       <w:r>
         <w:rPr>
           <w:rFonts w:ascii="Open Sans" w:hAnsi="Open Sans" w:cs="Open Sans"/>
@@ -15489,6 +16212,7 @@
         </w:rPr>
         <w:t>File</w:t>
       </w:r>
+      <w:proofErr w:type="spellEnd"/>
       <w:r>
         <w:rPr>
           <w:rFonts w:ascii="Open Sans" w:hAnsi="Open Sans" w:cs="Open Sans"/>
@@ -15581,6 +16305,7 @@
           <w:lang w:val="el-GR"/>
         </w:rPr>
       </w:pPr>
+      <w:proofErr w:type="spellStart"/>
       <w:r>
         <w:rPr>
           <w:rFonts w:ascii="Open Sans" w:hAnsi="Open Sans" w:cs="Open Sans"/>
@@ -15588,6 +16313,7 @@
         </w:rPr>
         <w:t>goToApothetirio</w:t>
       </w:r>
+      <w:proofErr w:type="spellEnd"/>
       <w:r>
         <w:rPr>
           <w:rFonts w:ascii="Open Sans" w:hAnsi="Open Sans" w:cs="Open Sans"/>
@@ -15614,6 +16340,7 @@
           <w:szCs w:val="24"/>
         </w:rPr>
       </w:pPr>
+      <w:proofErr w:type="spellStart"/>
       <w:r>
         <w:rPr>
           <w:rFonts w:ascii="Open Sans" w:hAnsi="Open Sans" w:cs="Open Sans"/>
@@ -15625,6 +16352,7 @@
         </w:rPr>
         <w:t>SearchedFiles</w:t>
       </w:r>
+      <w:proofErr w:type="spellEnd"/>
       <w:r>
         <w:rPr>
           <w:rFonts w:ascii="Open Sans" w:hAnsi="Open Sans" w:cs="Open Sans"/>
@@ -15694,14 +16422,25 @@
           <w:lang w:val="en-US"/>
         </w:rPr>
       </w:pPr>
-      <w:r>
-        <w:rPr>
-          <w:rFonts w:ascii="Open Sans" w:hAnsi="Open Sans" w:cs="Open Sans"/>
-          <w:sz w:val="24"/>
-          <w:szCs w:val="24"/>
-          <w:lang w:val="en-US"/>
-        </w:rPr>
-        <w:t xml:space="preserve">to_search: </w:t>
+      <w:proofErr w:type="spellStart"/>
+      <w:r>
+        <w:rPr>
+          <w:rFonts w:ascii="Open Sans" w:hAnsi="Open Sans" w:cs="Open Sans"/>
+          <w:sz w:val="24"/>
+          <w:szCs w:val="24"/>
+          <w:lang w:val="en-US"/>
+        </w:rPr>
+        <w:t>to_search</w:t>
+      </w:r>
+      <w:proofErr w:type="spellEnd"/>
+      <w:r>
+        <w:rPr>
+          <w:rFonts w:ascii="Open Sans" w:hAnsi="Open Sans" w:cs="Open Sans"/>
+          <w:sz w:val="24"/>
+          <w:szCs w:val="24"/>
+          <w:lang w:val="en-US"/>
+        </w:rPr>
+        <w:t xml:space="preserve">: </w:t>
       </w:r>
       <w:r>
         <w:rPr>
@@ -15778,6 +16517,7 @@
           <w:szCs w:val="24"/>
         </w:rPr>
       </w:pPr>
+      <w:proofErr w:type="spellStart"/>
       <w:r>
         <w:rPr>
           <w:rFonts w:ascii="Open Sans" w:hAnsi="Open Sans" w:cs="Open Sans"/>
@@ -15787,6 +16527,7 @@
         </w:rPr>
         <w:t>doesntExists</w:t>
       </w:r>
+      <w:proofErr w:type="spellEnd"/>
       <w:r>
         <w:rPr>
           <w:rFonts w:ascii="Open Sans" w:hAnsi="Open Sans" w:cs="Open Sans"/>
@@ -15802,82 +16543,112 @@
           <w:szCs w:val="24"/>
         </w:rPr>
         <w:br/>
-        <w:t>exists(): Μέθοδος για ενημέρωση ότι το αρχείο υπάρχει.</w:t>
-      </w:r>
-    </w:p>
-    <w:p>
-      <w:pPr>
-        <w:rPr>
-          <w:rFonts w:ascii="Open Sans" w:hAnsi="Open Sans" w:cs="Open Sans"/>
-          <w:color w:val="4472C4" w:themeColor="accent1"/>
-          <w:sz w:val="24"/>
-          <w:szCs w:val="24"/>
-        </w:rPr>
-      </w:pPr>
-      <w:r>
-        <w:rPr>
-          <w:rFonts w:ascii="Open Sans" w:hAnsi="Open Sans" w:cs="Open Sans"/>
-          <w:b/>
-          <w:bCs/>
+      </w:r>
+      <w:proofErr w:type="spellStart"/>
+      <w:r>
+        <w:rPr>
+          <w:rFonts w:ascii="Open Sans" w:hAnsi="Open Sans" w:cs="Open Sans"/>
+          <w:sz w:val="24"/>
+          <w:szCs w:val="24"/>
+        </w:rPr>
+        <w:t>exists</w:t>
+      </w:r>
+      <w:proofErr w:type="spellEnd"/>
+      <w:r>
+        <w:rPr>
+          <w:rFonts w:ascii="Open Sans" w:hAnsi="Open Sans" w:cs="Open Sans"/>
+          <w:sz w:val="24"/>
+          <w:szCs w:val="24"/>
+        </w:rPr>
+        <w:t>(): Μέθοδος για ενημέρωση ότι το αρχείο υπάρχει.</w:t>
+      </w:r>
+    </w:p>
+    <w:p>
+      <w:pPr>
+        <w:rPr>
+          <w:rFonts w:ascii="Open Sans" w:hAnsi="Open Sans" w:cs="Open Sans"/>
+          <w:color w:val="4472C4" w:themeColor="accent1"/>
+          <w:sz w:val="24"/>
+          <w:szCs w:val="24"/>
+        </w:rPr>
+      </w:pPr>
+      <w:proofErr w:type="spellStart"/>
+      <w:r>
+        <w:rPr>
+          <w:rFonts w:ascii="Open Sans" w:hAnsi="Open Sans" w:cs="Open Sans"/>
+          <w:b/>
+          <w:bCs/>
+          <w:color w:val="4472C4" w:themeColor="accent1"/>
+          <w:sz w:val="24"/>
+          <w:szCs w:val="24"/>
+        </w:rPr>
+        <w:t>DeletedFiles</w:t>
+      </w:r>
+      <w:proofErr w:type="spellEnd"/>
+      <w:r>
+        <w:rPr>
+          <w:rFonts w:ascii="Open Sans" w:hAnsi="Open Sans" w:cs="Open Sans"/>
+          <w:color w:val="4472C4" w:themeColor="accent1"/>
+          <w:sz w:val="24"/>
+          <w:szCs w:val="24"/>
+        </w:rPr>
+        <w:t>: Η κλάση για τα αρχεία που διαγράφηκαν.</w:t>
+      </w:r>
+    </w:p>
+    <w:p>
+      <w:pPr>
+        <w:rPr>
+          <w:rFonts w:ascii="Open Sans" w:hAnsi="Open Sans" w:cs="Open Sans"/>
+          <w:b/>
+          <w:bCs/>
+          <w:color w:val="4472C4" w:themeColor="accent1"/>
+          <w:sz w:val="24"/>
+          <w:szCs w:val="24"/>
+          <w:lang w:val="en-US"/>
+        </w:rPr>
+      </w:pPr>
+      <w:r>
+        <w:rPr>
+          <w:rFonts w:ascii="Open Sans" w:hAnsi="Open Sans" w:cs="Open Sans"/>
+          <w:b/>
+          <w:bCs/>
+          <w:color w:val="4472C4" w:themeColor="accent1"/>
+          <w:sz w:val="24"/>
+          <w:szCs w:val="24"/>
+          <w:lang w:val="en-US"/>
+        </w:rPr>
+        <w:t xml:space="preserve">Attributes: </w:t>
+      </w:r>
+    </w:p>
+    <w:p>
+      <w:pPr>
+        <w:rPr>
+          <w:rFonts w:ascii="Open Sans" w:hAnsi="Open Sans" w:cs="Open Sans"/>
+          <w:color w:val="4472C4" w:themeColor="accent1"/>
+          <w:sz w:val="24"/>
+          <w:szCs w:val="24"/>
+        </w:rPr>
+      </w:pPr>
+      <w:proofErr w:type="spellStart"/>
+      <w:r>
+        <w:rPr>
+          <w:rFonts w:ascii="Open Sans" w:hAnsi="Open Sans" w:cs="Open Sans"/>
           <w:color w:val="4472C4" w:themeColor="accent1"/>
           <w:sz w:val="24"/>
           <w:szCs w:val="24"/>
         </w:rPr>
         <w:lastRenderedPageBreak/>
-        <w:t>DeletedFiles</w:t>
-      </w:r>
-      <w:r>
-        <w:rPr>
-          <w:rFonts w:ascii="Open Sans" w:hAnsi="Open Sans" w:cs="Open Sans"/>
-          <w:color w:val="4472C4" w:themeColor="accent1"/>
-          <w:sz w:val="24"/>
-          <w:szCs w:val="24"/>
-        </w:rPr>
-        <w:t>: Η κλάση για τα αρχεία που διαγράφηκαν.</w:t>
-      </w:r>
-    </w:p>
-    <w:p>
-      <w:pPr>
-        <w:rPr>
-          <w:rFonts w:ascii="Open Sans" w:hAnsi="Open Sans" w:cs="Open Sans"/>
-          <w:b/>
-          <w:bCs/>
-          <w:color w:val="4472C4" w:themeColor="accent1"/>
-          <w:sz w:val="24"/>
-          <w:szCs w:val="24"/>
-          <w:lang w:val="en-US"/>
-        </w:rPr>
-      </w:pPr>
-      <w:r>
-        <w:rPr>
-          <w:rFonts w:ascii="Open Sans" w:hAnsi="Open Sans" w:cs="Open Sans"/>
-          <w:b/>
-          <w:bCs/>
-          <w:color w:val="4472C4" w:themeColor="accent1"/>
-          <w:sz w:val="24"/>
-          <w:szCs w:val="24"/>
-          <w:lang w:val="en-US"/>
-        </w:rPr>
-        <w:t xml:space="preserve">Attributes: </w:t>
-      </w:r>
-    </w:p>
-    <w:p>
-      <w:pPr>
-        <w:rPr>
-          <w:rFonts w:ascii="Open Sans" w:hAnsi="Open Sans" w:cs="Open Sans"/>
-          <w:color w:val="4472C4" w:themeColor="accent1"/>
-          <w:sz w:val="24"/>
-          <w:szCs w:val="24"/>
-        </w:rPr>
-      </w:pPr>
-      <w:r>
-        <w:rPr>
-          <w:rFonts w:ascii="Open Sans" w:hAnsi="Open Sans" w:cs="Open Sans"/>
-          <w:color w:val="4472C4" w:themeColor="accent1"/>
-          <w:sz w:val="24"/>
-          <w:szCs w:val="24"/>
-        </w:rPr>
-        <w:t xml:space="preserve">ToDelete: Σημαία για το αν το αρχείο θα διαγραφεί. </w:t>
+        <w:t>ToDelete</w:t>
+      </w:r>
+      <w:proofErr w:type="spellEnd"/>
+      <w:r>
+        <w:rPr>
+          <w:rFonts w:ascii="Open Sans" w:hAnsi="Open Sans" w:cs="Open Sans"/>
+          <w:color w:val="4472C4" w:themeColor="accent1"/>
+          <w:sz w:val="24"/>
+          <w:szCs w:val="24"/>
+        </w:rPr>
+        <w:t xml:space="preserve">: Σημαία για το αν το αρχείο θα διαγραφεί. </w:t>
       </w:r>
     </w:p>
     <w:p>
@@ -15914,6 +16685,7 @@
           <w:szCs w:val="24"/>
         </w:rPr>
       </w:pPr>
+      <w:proofErr w:type="spellStart"/>
       <w:r>
         <w:rPr>
           <w:rFonts w:ascii="Open Sans" w:hAnsi="Open Sans" w:cs="Open Sans"/>
@@ -15924,6 +16696,7 @@
         </w:rPr>
         <w:t>suggestDelete</w:t>
       </w:r>
+      <w:proofErr w:type="spellEnd"/>
       <w:r>
         <w:rPr>
           <w:rFonts w:ascii="Open Sans" w:hAnsi="Open Sans" w:cs="Open Sans"/>
@@ -15961,6 +16734,7 @@
           <w:szCs w:val="24"/>
         </w:rPr>
       </w:pPr>
+      <w:proofErr w:type="spellStart"/>
       <w:r>
         <w:rPr>
           <w:rFonts w:ascii="Open Sans" w:hAnsi="Open Sans" w:cs="Open Sans"/>
@@ -15971,6 +16745,7 @@
         </w:rPr>
         <w:t>deleteMessage</w:t>
       </w:r>
+      <w:proofErr w:type="spellEnd"/>
       <w:r>
         <w:rPr>
           <w:rFonts w:ascii="Open Sans" w:hAnsi="Open Sans" w:cs="Open Sans"/>
@@ -16008,6 +16783,7 @@
           <w:szCs w:val="24"/>
         </w:rPr>
       </w:pPr>
+      <w:proofErr w:type="spellStart"/>
       <w:r>
         <w:rPr>
           <w:rFonts w:ascii="Open Sans" w:hAnsi="Open Sans" w:cs="Open Sans"/>
@@ -16018,6 +16794,7 @@
         </w:rPr>
         <w:t>goToApothetirio</w:t>
       </w:r>
+      <w:proofErr w:type="spellEnd"/>
       <w:r>
         <w:rPr>
           <w:rFonts w:ascii="Open Sans" w:hAnsi="Open Sans" w:cs="Open Sans"/>
@@ -16064,6 +16841,7 @@
           <w:szCs w:val="24"/>
         </w:rPr>
       </w:pPr>
+      <w:proofErr w:type="spellStart"/>
       <w:r>
         <w:rPr>
           <w:rFonts w:ascii="Open Sans" w:hAnsi="Open Sans" w:cs="Open Sans"/>
@@ -16075,6 +16853,7 @@
         </w:rPr>
         <w:t>LoginFeatures</w:t>
       </w:r>
+      <w:proofErr w:type="spellEnd"/>
       <w:r>
         <w:rPr>
           <w:rFonts w:ascii="Open Sans" w:hAnsi="Open Sans" w:cs="Open Sans"/>
@@ -16102,6 +16881,7 @@
           <w:szCs w:val="24"/>
         </w:rPr>
       </w:pPr>
+      <w:proofErr w:type="spellStart"/>
       <w:r>
         <w:rPr>
           <w:rFonts w:ascii="Open Sans" w:hAnsi="Open Sans" w:cs="Open Sans"/>
@@ -16113,6 +16893,7 @@
         </w:rPr>
         <w:t>LoginPasswordRecoveryFeature</w:t>
       </w:r>
+      <w:proofErr w:type="spellEnd"/>
       <w:r>
         <w:rPr>
           <w:rFonts w:ascii="Open Sans" w:hAnsi="Open Sans" w:cs="Open Sans"/>
@@ -16156,6 +16937,7 @@
           <w:szCs w:val="24"/>
         </w:rPr>
       </w:pPr>
+      <w:proofErr w:type="spellStart"/>
       <w:r>
         <w:rPr>
           <w:rFonts w:ascii="Open Sans" w:hAnsi="Open Sans" w:cs="Open Sans"/>
@@ -16167,6 +16949,7 @@
         </w:rPr>
         <w:t>MobilePhoneNumberAuthenticationFeature</w:t>
       </w:r>
+      <w:proofErr w:type="spellEnd"/>
       <w:r>
         <w:rPr>
           <w:rFonts w:ascii="Open Sans" w:hAnsi="Open Sans" w:cs="Open Sans"/>
@@ -16210,6 +16993,7 @@
           <w:szCs w:val="24"/>
         </w:rPr>
       </w:pPr>
+      <w:proofErr w:type="spellStart"/>
       <w:r>
         <w:rPr>
           <w:rFonts w:ascii="Open Sans" w:hAnsi="Open Sans" w:cs="Open Sans"/>
@@ -16221,6 +17005,7 @@
         </w:rPr>
         <w:t>ToDoList</w:t>
       </w:r>
+      <w:proofErr w:type="spellEnd"/>
       <w:r>
         <w:rPr>
           <w:rFonts w:ascii="Open Sans" w:hAnsi="Open Sans" w:cs="Open Sans"/>
@@ -16338,6 +17123,7 @@
           <w:szCs w:val="24"/>
         </w:rPr>
       </w:pPr>
+      <w:proofErr w:type="spellStart"/>
       <w:r>
         <w:rPr>
           <w:rFonts w:ascii="Open Sans" w:hAnsi="Open Sans" w:cs="Open Sans"/>
@@ -16347,6 +17133,7 @@
         </w:rPr>
         <w:t>EntryVector</w:t>
       </w:r>
+      <w:proofErr w:type="spellEnd"/>
       <w:r>
         <w:rPr>
           <w:rFonts w:ascii="Open Sans" w:hAnsi="Open Sans" w:cs="Open Sans"/>
@@ -16372,6 +17159,7 @@
           <w:szCs w:val="24"/>
         </w:rPr>
       </w:pPr>
+      <w:proofErr w:type="spellStart"/>
       <w:r>
         <w:rPr>
           <w:rFonts w:ascii="Open Sans" w:hAnsi="Open Sans" w:cs="Open Sans"/>
@@ -16383,6 +17171,7 @@
         </w:rPr>
         <w:t>ToDoListEntry</w:t>
       </w:r>
+      <w:proofErr w:type="spellEnd"/>
       <w:r>
         <w:rPr>
           <w:rFonts w:ascii="Open Sans" w:hAnsi="Open Sans" w:cs="Open Sans"/>
@@ -16613,16 +17402,29 @@
           <w:lang w:val="en-US"/>
         </w:rPr>
       </w:pPr>
-      <w:r>
-        <w:rPr>
-          <w:rFonts w:ascii="Open Sans" w:hAnsi="Open Sans" w:cs="Open Sans"/>
-          <w:b/>
-          <w:bCs/>
-          <w:sz w:val="24"/>
-          <w:szCs w:val="24"/>
-          <w:lang w:val="en-US"/>
-        </w:rPr>
-        <w:t>ToDoListConfigurationTemplates:</w:t>
+      <w:proofErr w:type="spellStart"/>
+      <w:r>
+        <w:rPr>
+          <w:rFonts w:ascii="Open Sans" w:hAnsi="Open Sans" w:cs="Open Sans"/>
+          <w:b/>
+          <w:bCs/>
+          <w:sz w:val="24"/>
+          <w:szCs w:val="24"/>
+          <w:lang w:val="en-US"/>
+        </w:rPr>
+        <w:t>ToDoListConfigurationTemplates</w:t>
+      </w:r>
+      <w:proofErr w:type="spellEnd"/>
+      <w:r>
+        <w:rPr>
+          <w:rFonts w:ascii="Open Sans" w:hAnsi="Open Sans" w:cs="Open Sans"/>
+          <w:b/>
+          <w:bCs/>
+          <w:sz w:val="24"/>
+          <w:szCs w:val="24"/>
+          <w:lang w:val="en-US"/>
+        </w:rPr>
+        <w:t>:</w:t>
       </w:r>
     </w:p>
     <w:p>
@@ -16656,6 +17458,7 @@
           <w:szCs w:val="24"/>
         </w:rPr>
       </w:pPr>
+      <w:proofErr w:type="spellStart"/>
       <w:r>
         <w:rPr>
           <w:rFonts w:ascii="Open Sans" w:hAnsi="Open Sans" w:cs="Open Sans"/>
@@ -16667,6 +17470,7 @@
         </w:rPr>
         <w:t>FetchTemplates</w:t>
       </w:r>
+      <w:proofErr w:type="spellEnd"/>
       <w:r>
         <w:rPr>
           <w:rFonts w:ascii="Open Sans" w:hAnsi="Open Sans" w:cs="Open Sans"/>
@@ -16750,6 +17554,7 @@
           <w:szCs w:val="24"/>
         </w:rPr>
       </w:pPr>
+      <w:proofErr w:type="spellStart"/>
       <w:r>
         <w:rPr>
           <w:rFonts w:ascii="Open Sans" w:hAnsi="Open Sans" w:cs="Open Sans"/>
@@ -16761,6 +17566,7 @@
         </w:rPr>
         <w:t>BaseGUIPresenter</w:t>
       </w:r>
+      <w:proofErr w:type="spellEnd"/>
       <w:r>
         <w:rPr>
           <w:rFonts w:ascii="Open Sans" w:hAnsi="Open Sans" w:cs="Open Sans"/>
@@ -16851,6 +17657,7 @@
           <w:szCs w:val="24"/>
         </w:rPr>
       </w:pPr>
+      <w:proofErr w:type="spellStart"/>
       <w:r>
         <w:rPr>
           <w:rFonts w:ascii="Open Sans" w:hAnsi="Open Sans" w:cs="Open Sans"/>
@@ -16862,6 +17669,7 @@
         </w:rPr>
         <w:t>IComparable</w:t>
       </w:r>
+      <w:proofErr w:type="spellEnd"/>
       <w:r>
         <w:rPr>
           <w:rFonts w:ascii="Open Sans" w:hAnsi="Open Sans" w:cs="Open Sans"/>
@@ -16898,17 +17706,20 @@
           <w:szCs w:val="24"/>
         </w:rPr>
       </w:pPr>
-      <w:r>
-        <w:rPr>
-          <w:rFonts w:ascii="Open Sans" w:hAnsi="Open Sans" w:cs="Open Sans"/>
-          <w:b/>
-          <w:bCs/>
-          <w:sz w:val="24"/>
-          <w:szCs w:val="24"/>
-          <w:lang w:val="en-US"/>
-        </w:rPr>
+      <w:proofErr w:type="spellStart"/>
+      <w:r>
+        <w:rPr>
+          <w:rFonts w:ascii="Open Sans" w:hAnsi="Open Sans" w:cs="Open Sans"/>
+          <w:b/>
+          <w:bCs/>
+          <w:sz w:val="24"/>
+          <w:szCs w:val="24"/>
+          <w:lang w:val="en-US"/>
+        </w:rPr>
+        <w:lastRenderedPageBreak/>
         <w:t>IDesposable</w:t>
       </w:r>
+      <w:proofErr w:type="spellEnd"/>
       <w:r>
         <w:rPr>
           <w:rFonts w:ascii="Open Sans" w:hAnsi="Open Sans" w:cs="Open Sans"/>
@@ -16953,6 +17764,7 @@
           <w:szCs w:val="24"/>
         </w:rPr>
       </w:pPr>
+      <w:proofErr w:type="spellStart"/>
       <w:r>
         <w:rPr>
           <w:rFonts w:ascii="Open Sans" w:hAnsi="Open Sans" w:cs="Open Sans"/>
@@ -16975,6 +17787,7 @@
         </w:rPr>
         <w:t>List</w:t>
       </w:r>
+      <w:proofErr w:type="spellEnd"/>
       <w:r>
         <w:rPr>
           <w:rFonts w:ascii="Open Sans" w:hAnsi="Open Sans" w:cs="Open Sans"/>
